--- a/documentation/ingest_data_format.docx
+++ b/documentation/ingest_data_format.docx
@@ -4,62 +4,403 @@
   <w:body>
     <w:p>
       <w:pPr>
-        <w:widowControl w:val="0"/>
-        <w:autoSpaceDE w:val="0"/>
-        <w:autoSpaceDN w:val="0"/>
-        <w:adjustRightInd w:val="0"/>
-        <w:rPr>
-          <w:rFonts w:ascii="Helvetica" w:hAnsi="Helvetica" w:cs="Helvetica"/>
-          <w:lang w:val="is-IS"/>
+        <w:pStyle w:val="Title"/>
+      </w:pPr>
+      <w:r>
+        <w:t>AHCIP</w:t>
+      </w:r>
+      <w:r>
+        <w:t>: MRBTP and</w:t>
+      </w:r>
+      <w:r>
+        <w:t xml:space="preserve"> Ingest </w:t>
+      </w:r>
+      <w:r>
+        <w:t>Data File Format Specification</w:t>
+      </w:r>
+    </w:p>
+    <w:p>
+      <w:pPr>
+        <w:pStyle w:val="Heading3"/>
+        <w:jc w:val="center"/>
+        <w:rPr>
+          <w:color w:val="000000" w:themeColor="text1"/>
+        </w:rPr>
+      </w:pPr>
+      <w:r>
+        <w:rPr>
+          <w:color w:val="000000" w:themeColor="text1"/>
+        </w:rPr>
+        <w:t xml:space="preserve">Updated: </w:t>
+      </w:r>
+      <w:r>
+        <w:rPr>
+          <w:color w:val="000000" w:themeColor="text1"/>
+        </w:rPr>
+        <w:t>2014-08-14</w:t>
+      </w:r>
+    </w:p>
+    <w:p>
+      <w:pPr>
+        <w:widowControl w:val="0"/>
+        <w:autoSpaceDE w:val="0"/>
+        <w:autoSpaceDN w:val="0"/>
+        <w:adjustRightInd w:val="0"/>
+        <w:rPr>
+          <w:rFonts w:ascii="Helvetica" w:hAnsi="Helvetica" w:cs="Helvetica"/>
+          <w:sz w:val="20"/>
+          <w:szCs w:val="20"/>
         </w:rPr>
       </w:pPr>
     </w:p>
     <w:p>
       <w:pPr>
         <w:pStyle w:val="Heading1"/>
-        <w:rPr>
-          <w:color w:val="auto"/>
-        </w:rPr>
-      </w:pPr>
-      <w:r>
-        <w:rPr>
-          <w:color w:val="auto"/>
-        </w:rPr>
-        <w:t>AHCIP Ingest Data File Format Specification -- Draft, 2014-08-14</w:t>
-      </w:r>
-    </w:p>
-    <w:p>
-      <w:pPr>
-        <w:widowControl w:val="0"/>
-        <w:autoSpaceDE w:val="0"/>
-        <w:autoSpaceDN w:val="0"/>
-        <w:adjustRightInd w:val="0"/>
-        <w:rPr>
-          <w:rFonts w:ascii="Helvetica" w:hAnsi="Helvetica" w:cs="Helvetica"/>
-          <w:sz w:val="20"/>
-          <w:szCs w:val="20"/>
-        </w:rPr>
-      </w:pPr>
-    </w:p>
-    <w:p>
-      <w:pPr>
-        <w:widowControl w:val="0"/>
-        <w:autoSpaceDE w:val="0"/>
-        <w:autoSpaceDN w:val="0"/>
-        <w:adjustRightInd w:val="0"/>
-        <w:rPr>
-          <w:rFonts w:ascii="Helvetica" w:hAnsi="Helvetica" w:cs="Helvetica"/>
-          <w:sz w:val="20"/>
-          <w:szCs w:val="20"/>
-        </w:rPr>
-      </w:pPr>
-      <w:r>
-        <w:rPr>
-          <w:rFonts w:ascii="Helvetica" w:hAnsi="Helvetica" w:cs="Helvetica"/>
-          <w:sz w:val="20"/>
-          <w:szCs w:val="20"/>
-        </w:rPr>
-        <w:t xml:space="preserve">The data ingest format will be CSV files, with no headers. </w:t>
+      </w:pPr>
+      <w:r>
+        <w:t>MRBTP = Modified Ryan Baumann Transform Pro</w:t>
+      </w:r>
+      <w:r>
+        <w:t>cess</w:t>
+      </w:r>
+    </w:p>
+    <w:p/>
+    <w:p>
+      <w:r>
+        <w:t>The original input data to AHCIP are Microsoft Word documents, created by</w:t>
+      </w:r>
+      <w:r>
+        <w:t xml:space="preserve"> </w:t>
+      </w:r>
+      <w:r>
+        <w:t>researchers</w:t>
+      </w:r>
+      <w:r>
+        <w:t xml:space="preserve"> Anita Nikkanen, Ian Tewksbury, etc. to document placeholders to commentary in secondary references</w:t>
+      </w:r>
+      <w:r>
+        <w:t xml:space="preserve"> written by Homeric scholoars (Nagy, Frame, Muellner, Elmer). These files were coded in a </w:t>
+      </w:r>
+      <w:r>
+        <w:t>Stream</w:t>
+      </w:r>
+      <w:r>
+        <w:t xml:space="preserve"> </w:t>
+      </w:r>
+      <w:r>
+        <w:t>F</w:t>
+      </w:r>
+      <w:r>
+        <w:t>ormat</w:t>
+      </w:r>
+      <w:r>
+        <w:t xml:space="preserve"> (SF), </w:t>
+      </w:r>
+      <w:r>
+        <w:t>not documented here. It is necessary to convert these stream format files to CSV files in the AHCIP Ingest Data File Format (AIDFF).</w:t>
+      </w:r>
+    </w:p>
+    <w:p/>
+    <w:p>
+      <w:r>
+        <w:t>The transformation of SF files to AIDFF files comprises several steps:</w:t>
+      </w:r>
+    </w:p>
+    <w:p>
+      <w:pPr>
+        <w:pStyle w:val="ListParagraph"/>
+        <w:numPr>
+          <w:ilvl w:val="0"/>
+          <w:numId w:val="3"/>
+        </w:numPr>
+      </w:pPr>
+      <w:r>
+        <w:t xml:space="preserve">Save the Word document </w:t>
+      </w:r>
+      <w:r>
+        <w:t xml:space="preserve">in SF </w:t>
+      </w:r>
+      <w:r>
+        <w:t xml:space="preserve">as a text file, characters encoded as UTF-8 Unicode, with lines terminated by line-feed characters (U+000A). In the git repository, these files are stored in </w:t>
+      </w:r>
+      <w:r>
+        <w:t xml:space="preserve">folder </w:t>
+      </w:r>
+      <w:r>
+        <w:rPr>
+          <w:b/>
+        </w:rPr>
+        <w:t>src_txt/</w:t>
+      </w:r>
+      <w:r>
+        <w:t xml:space="preserve"> as </w:t>
+      </w:r>
+      <w:r>
+        <w:rPr>
+          <w:b/>
+          <w:i/>
+        </w:rPr>
+        <w:t>filename</w:t>
+      </w:r>
+      <w:r>
+        <w:t>.txt .</w:t>
+      </w:r>
+    </w:p>
+    <w:p>
+      <w:pPr>
+        <w:pStyle w:val="ListParagraph"/>
+        <w:numPr>
+          <w:ilvl w:val="0"/>
+          <w:numId w:val="3"/>
+        </w:numPr>
+      </w:pPr>
+      <w:r>
+        <w:t>Correct any syntax errors in the S</w:t>
+      </w:r>
+      <w:r>
+        <w:t xml:space="preserve">F text files. If such a correction is made, the unchanged text from the Word document is renamed </w:t>
+      </w:r>
+      <w:r>
+        <w:rPr>
+          <w:b/>
+          <w:i/>
+        </w:rPr>
+        <w:t>filename</w:t>
+      </w:r>
+      <w:r>
+        <w:t>.txt.ORIGINAL . Changes due to syntax errors are not documented in the commentary placeholder.</w:t>
+      </w:r>
+    </w:p>
+    <w:p>
+      <w:pPr>
+        <w:pStyle w:val="ListParagraph"/>
+        <w:numPr>
+          <w:ilvl w:val="0"/>
+          <w:numId w:val="3"/>
+        </w:numPr>
+      </w:pPr>
+      <w:r>
+        <w:t xml:space="preserve">Convert the text SF files to CSV files, using a Groovy script found in </w:t>
+      </w:r>
+      <w:r>
+        <w:rPr>
+          <w:b/>
+        </w:rPr>
+        <w:t>scripts/</w:t>
+      </w:r>
+      <w:r>
+        <w:t>. The end result of this transformation is referred to as "phase1" in the testing folders.</w:t>
+      </w:r>
+    </w:p>
+    <w:p>
+      <w:pPr>
+        <w:pStyle w:val="ListParagraph"/>
+        <w:numPr>
+          <w:ilvl w:val="0"/>
+          <w:numId w:val="3"/>
+        </w:numPr>
+      </w:pPr>
+      <w:r>
+        <w:t>Transform individual elements in each line from the notation used by the researchers</w:t>
+      </w:r>
+      <w:r>
+        <w:t xml:space="preserve"> to the AIDFF format. </w:t>
+      </w:r>
+      <w:r>
+        <w:t xml:space="preserve"> Most of the transformation is to convert the passage references in Column 1 to CTS URNs in the </w:t>
+      </w:r>
+      <w:r>
+        <w:rPr>
+          <w:b/>
+        </w:rPr>
+        <w:t>greekLit</w:t>
+      </w:r>
+      <w:r>
+        <w:t xml:space="preserve"> namespace, and to convert text references in Column 2 to CTS URNs in the </w:t>
+      </w:r>
+      <w:r>
+        <w:rPr>
+          <w:b/>
+        </w:rPr>
+        <w:t>ahcip</w:t>
+      </w:r>
+      <w:r>
+        <w:t xml:space="preserve"> namespace. </w:t>
+      </w:r>
+      <w:r>
+        <w:rPr>
+          <w:b/>
+        </w:rPr>
+        <w:t xml:space="preserve"> </w:t>
+      </w:r>
+      <w:r>
+        <w:t>The end result of this transformation is referred to as "phase2" in the testing folders.</w:t>
+      </w:r>
+    </w:p>
+    <w:p>
+      <w:pPr>
+        <w:pStyle w:val="ListParagraph"/>
+        <w:numPr>
+          <w:ilvl w:val="0"/>
+          <w:numId w:val="3"/>
+        </w:numPr>
+      </w:pPr>
+      <w:r>
+        <w:t xml:space="preserve">Due to slight differences in the syntax used by researchers from one file to the next, </w:t>
+      </w:r>
+      <w:r>
+        <w:t>it is necessary to examine the output files at this point, determine whether improperly converted lines were due to a syntax error, or the need to modify the transformation scripts, then repeat steps 2-4.</w:t>
+      </w:r>
+    </w:p>
+    <w:p/>
+    <w:p>
+      <w:r>
+        <w:rPr>
+          <w:b/>
+        </w:rPr>
+        <w:t xml:space="preserve">The following notations in SF are not encoded in the URN. </w:t>
+      </w:r>
+    </w:p>
+    <w:p/>
+    <w:p>
+      <w:pPr>
+        <w:pStyle w:val="ListParagraph"/>
+        <w:numPr>
+          <w:ilvl w:val="0"/>
+          <w:numId w:val="4"/>
+        </w:numPr>
+      </w:pPr>
+      <w:r>
+        <w:t xml:space="preserve">Source passage reference followed by </w:t>
+      </w:r>
+      <w:r>
+        <w:t>f.</w:t>
+      </w:r>
+      <w:r>
+        <w:t xml:space="preserve"> or </w:t>
+      </w:r>
+      <w:r>
+        <w:t xml:space="preserve">ff. </w:t>
+      </w:r>
+      <w:r>
+        <w:t xml:space="preserve">: Deleted from URN, noted </w:t>
+      </w:r>
+      <w:r>
+        <w:t>as [MRBPT: f] or [MRBPT: ff] in column 4</w:t>
+      </w:r>
+    </w:p>
+    <w:p>
+      <w:pPr>
+        <w:pStyle w:val="ListParagraph"/>
+        <w:numPr>
+          <w:ilvl w:val="0"/>
+          <w:numId w:val="4"/>
+        </w:numPr>
+      </w:pPr>
+      <w:r>
+        <w:lastRenderedPageBreak/>
+        <w:t xml:space="preserve">Source passage reference followed by </w:t>
+      </w:r>
+      <w:r>
+        <w:t>(scholia):</w:t>
+      </w:r>
+      <w:r>
+        <w:t xml:space="preserve"> Deleted from URN, noted as [MRBPT: scholia] in column 4</w:t>
+      </w:r>
+    </w:p>
+    <w:p>
+      <w:pPr>
+        <w:pStyle w:val="ListParagraph"/>
+        <w:numPr>
+          <w:ilvl w:val="0"/>
+          <w:numId w:val="4"/>
+        </w:numPr>
+      </w:pPr>
+      <w:r>
+        <w:t xml:space="preserve">Source passage reference followed by any other parenthetic note, such </w:t>
+      </w:r>
+      <w:r>
+        <w:t>as (P.Oxy. III.428) or (bT)</w:t>
+      </w:r>
+      <w:r>
+        <w:t>:</w:t>
+      </w:r>
+      <w:r>
+        <w:t xml:space="preserve"> Deleted from URN, noted as [MRBPT: </w:t>
+      </w:r>
+      <w:r>
+        <w:rPr>
+          <w:b/>
+        </w:rPr>
+        <w:t>parenthetic note</w:t>
+      </w:r>
+      <w:r>
+        <w:t>]</w:t>
+      </w:r>
+      <w:r>
+        <w:t xml:space="preserve"> in column 4</w:t>
+      </w:r>
+    </w:p>
+    <w:p>
+      <w:pPr>
+        <w:pStyle w:val="ListParagraph"/>
+        <w:numPr>
+          <w:ilvl w:val="0"/>
+          <w:numId w:val="4"/>
+        </w:numPr>
+      </w:pPr>
+      <w:r>
+        <w:t xml:space="preserve">For whatever reason, there was no source type reference in the commentary line. If there are only three columns </w:t>
+      </w:r>
+      <w:r>
+        <w:t>from the SF conversion, this will be noted as [MRBPT: missing type] in column 2</w:t>
+      </w:r>
+    </w:p>
+    <w:p/>
+    <w:p>
+      <w:pPr>
+        <w:pStyle w:val="Heading1"/>
+      </w:pPr>
+      <w:r>
+        <w:t>AHCIP Ingest Data File Format Specification</w:t>
+      </w:r>
+    </w:p>
+    <w:p/>
+    <w:p>
+      <w:pPr>
+        <w:widowControl w:val="0"/>
+        <w:autoSpaceDE w:val="0"/>
+        <w:autoSpaceDN w:val="0"/>
+        <w:adjustRightInd w:val="0"/>
+        <w:rPr>
+          <w:rFonts w:ascii="Helvetica" w:hAnsi="Helvetica" w:cs="Helvetica"/>
+          <w:sz w:val="20"/>
+          <w:szCs w:val="20"/>
+        </w:rPr>
+      </w:pPr>
+      <w:r>
+        <w:rPr>
+          <w:rFonts w:ascii="Helvetica" w:hAnsi="Helvetica" w:cs="Helvetica"/>
+          <w:sz w:val="20"/>
+          <w:szCs w:val="20"/>
+        </w:rPr>
+        <w:t xml:space="preserve">The data ingest format will be </w:t>
+      </w:r>
+      <w:r>
+        <w:rPr>
+          <w:rFonts w:ascii="Helvetica" w:hAnsi="Helvetica" w:cs="Helvetica"/>
+          <w:sz w:val="20"/>
+          <w:szCs w:val="20"/>
+        </w:rPr>
+        <w:t xml:space="preserve">UTF-8 Unicode text files, formatted as Comma-separated Values (CSV) lines. The field separator </w:t>
+      </w:r>
+      <w:r>
+        <w:rPr>
+          <w:rFonts w:ascii="Helvetica" w:hAnsi="Helvetica" w:cs="Helvetica"/>
+          <w:sz w:val="20"/>
+          <w:szCs w:val="20"/>
+        </w:rPr>
+        <w:t>will be the comma (U+0027) character. Each field will be surrounded by double-quotation marks (U+0022).</w:t>
       </w:r>
     </w:p>
     <w:p>
@@ -248,7 +589,55 @@
           <w:sz w:val="20"/>
           <w:szCs w:val="20"/>
         </w:rPr>
-        <w:t>"urn:cts:greekLit:tlg0013.tlg003:239-242","urn:cts:dmk:DouglasFrame.HippotaNestor:712-713","references","analysis of the one real exception to the hymn’s geographical coherence, the Kephisos River’s being out of place, as an expansion by the victors in the First Sacred War (to counter the earlier hymn’s Spartan propaganda following the Second Messenian War)"</w:t>
+        <w:t>"urn:cts:greekLit:tlg0013.tlg003:239-242","urn:cts:</w:t>
+      </w:r>
+      <w:r>
+        <w:rPr>
+          <w:rFonts w:ascii="Arial" w:hAnsi="Arial" w:cs="Arial"/>
+          <w:sz w:val="20"/>
+          <w:szCs w:val="20"/>
+        </w:rPr>
+        <w:t>ahcip</w:t>
+      </w:r>
+      <w:r>
+        <w:rPr>
+          <w:rFonts w:ascii="Arial" w:hAnsi="Arial" w:cs="Arial"/>
+          <w:sz w:val="20"/>
+          <w:szCs w:val="20"/>
+        </w:rPr>
+        <w:t>:DouglasFrame.HippotaNestor:</w:t>
+      </w:r>
+      <w:r>
+        <w:rPr>
+          <w:rFonts w:ascii="Arial" w:hAnsi="Arial" w:cs="Arial"/>
+          <w:sz w:val="20"/>
+          <w:szCs w:val="20"/>
+        </w:rPr>
+        <w:t>s_</w:t>
+      </w:r>
+      <w:r>
+        <w:rPr>
+          <w:rFonts w:ascii="Arial" w:hAnsi="Arial" w:cs="Arial"/>
+          <w:sz w:val="20"/>
+          <w:szCs w:val="20"/>
+        </w:rPr>
+        <w:t>712-</w:t>
+      </w:r>
+      <w:r>
+        <w:rPr>
+          <w:rFonts w:ascii="Arial" w:hAnsi="Arial" w:cs="Arial"/>
+          <w:sz w:val="20"/>
+          <w:szCs w:val="20"/>
+        </w:rPr>
+        <w:t xml:space="preserve">s_ </w:t>
+      </w:r>
+      <w:r>
+        <w:rPr>
+          <w:rFonts w:ascii="Arial" w:hAnsi="Arial" w:cs="Arial"/>
+          <w:sz w:val="20"/>
+          <w:szCs w:val="20"/>
+        </w:rPr>
+        <w:t>713","references","analysis of the one real exception to the hymn’s geographical coherence, the Kephisos River’s being out of place, as an expansion by the victors in the First Sacred War (to counter the earlier hymn’s Spartan propaganda following the Second Messenian War)"</w:t>
       </w:r>
     </w:p>
     <w:p>
@@ -389,6 +778,19 @@
         <w:autoSpaceDE w:val="0"/>
         <w:autoSpaceDN w:val="0"/>
         <w:adjustRightInd w:val="0"/>
+        <w:rPr>
+          <w:rFonts w:ascii="Helvetica" w:hAnsi="Helvetica" w:cs="Helvetica"/>
+          <w:sz w:val="20"/>
+          <w:szCs w:val="20"/>
+        </w:rPr>
+      </w:pPr>
+    </w:p>
+    <w:p>
+      <w:pPr>
+        <w:widowControl w:val="0"/>
+        <w:autoSpaceDE w:val="0"/>
+        <w:autoSpaceDN w:val="0"/>
+        <w:adjustRightInd w:val="0"/>
         <w:ind w:left="720"/>
         <w:rPr>
           <w:rFonts w:ascii="Helvetica" w:hAnsi="Helvetica" w:cs="Helvetica"/>
@@ -411,7 +813,23 @@
           <w:sz w:val="20"/>
           <w:szCs w:val="20"/>
         </w:rPr>
-        <w:t>While I suspect that this was originally intended to be one of a fixed set of values from a taxonomy of commentary types, our human annotators were not so instructed ... or they got carried away in their thoroughness. There are about 169 different variants in this field. This is probably something that will have to be fixed in the editing system maybe.</w:t>
+        <w:t>While I suspect that this was originally intended to be one of a fixed set of values from a taxonomy of commentary types, our human annotators were not so instructed ... or they got carried away in their thoroughness. There are about 169 different variants in this field</w:t>
+      </w:r>
+      <w:r>
+        <w:rPr>
+          <w:rFonts w:ascii="Helvetica" w:hAnsi="Helvetica" w:cs="Helvetica"/>
+          <w:sz w:val="20"/>
+          <w:szCs w:val="20"/>
+        </w:rPr>
+        <w:t xml:space="preserve"> in the first 16 SF files</w:t>
+      </w:r>
+      <w:r>
+        <w:rPr>
+          <w:rFonts w:ascii="Helvetica" w:hAnsi="Helvetica" w:cs="Helvetica"/>
+          <w:sz w:val="20"/>
+          <w:szCs w:val="20"/>
+        </w:rPr>
+        <w:t>. This is probably something that will have to be fixed in the editing system maybe.</w:t>
       </w:r>
     </w:p>
     <w:p>
@@ -1045,7 +1463,7 @@
         </w:rPr>
         <w:t> that we're not using presently that can be used to point to a specific version and instance ("exemplar" in the </w:t>
       </w:r>
-      <w:hyperlink r:id="rId8" w:history="1">
+      <w:hyperlink r:id="rId9" w:history="1">
         <w:r>
           <w:rPr>
             <w:rFonts w:ascii="Helvetica" w:hAnsi="Helvetica" w:cs="Helvetica"/>
@@ -1488,65 +1906,15 @@
           <w:sz w:val="20"/>
           <w:szCs w:val="20"/>
         </w:rPr>
-        <w:t xml:space="preserve"> I'm waiting for an explanation of what the letters mean.  I am also waiting to hear about whether we are going to keep </w:t>
-      </w:r>
-      <w:r>
-        <w:rPr>
-          <w:rFonts w:ascii="Helvetica" w:hAnsi="Helvetica" w:cs="Helvetica"/>
-          <w:sz w:val="20"/>
-          <w:szCs w:val="20"/>
-        </w:rPr>
-        <w:t xml:space="preserve">the references to scholia in the </w:t>
-      </w:r>
-      <w:r>
-        <w:rPr>
-          <w:rFonts w:ascii="Helvetica" w:hAnsi="Helvetica" w:cs="Helvetica"/>
-          <w:b/>
-          <w:sz w:val="20"/>
-          <w:szCs w:val="20"/>
-        </w:rPr>
-        <w:t>PRIMSRCURN</w:t>
-      </w:r>
-      <w:r>
-        <w:rPr>
-          <w:rFonts w:ascii="Helvetica" w:hAnsi="Helvetica" w:cs="Helvetica"/>
-          <w:sz w:val="20"/>
-          <w:szCs w:val="20"/>
-        </w:rPr>
-        <w:t xml:space="preserve"> as an appended "@scholia"</w:t>
-      </w:r>
-      <w:r>
-        <w:rPr>
-          <w:rFonts w:ascii="Helvetica" w:hAnsi="Helvetica" w:cs="Helvetica"/>
-          <w:b/>
-          <w:sz w:val="20"/>
-          <w:szCs w:val="20"/>
-        </w:rPr>
-        <w:t xml:space="preserve"> </w:t>
-      </w:r>
-      <w:r>
-        <w:rPr>
-          <w:rFonts w:ascii="Helvetica" w:hAnsi="Helvetica" w:cs="Helvetica"/>
-          <w:sz w:val="20"/>
-          <w:szCs w:val="20"/>
-        </w:rPr>
-        <w:t xml:space="preserve">... but </w:t>
-      </w:r>
-      <w:r>
-        <w:rPr>
-          <w:rFonts w:ascii="Helvetica" w:hAnsi="Helvetica" w:cs="Helvetica"/>
-          <w:sz w:val="20"/>
-          <w:szCs w:val="20"/>
-        </w:rPr>
-        <w:t xml:space="preserve">I'm not sure that should be in the </w:t>
-      </w:r>
-      <w:r>
-        <w:rPr>
-          <w:rFonts w:ascii="Helvetica" w:hAnsi="Helvetica" w:cs="Helvetica"/>
-          <w:sz w:val="20"/>
-          <w:szCs w:val="20"/>
-        </w:rPr>
-        <w:t>URNs.</w:t>
+        <w:t xml:space="preserve"> I'm waiting for an explanation of what the letters mean</w:t>
+      </w:r>
+      <w:r>
+        <w:rPr>
+          <w:rFonts w:ascii="Helvetica" w:hAnsi="Helvetica" w:cs="Helvetica"/>
+          <w:sz w:val="20"/>
+          <w:szCs w:val="20"/>
+        </w:rPr>
+        <w:t>.</w:t>
       </w:r>
     </w:p>
     <w:p>
@@ -1703,6 +2071,20 @@
         <w:adjustRightInd w:val="0"/>
         <w:rPr>
           <w:rFonts w:ascii="Helvetica" w:hAnsi="Helvetica" w:cs="Helvetica"/>
+          <w:bCs/>
+          <w:sz w:val="20"/>
+          <w:szCs w:val="20"/>
+        </w:rPr>
+      </w:pPr>
+    </w:p>
+    <w:p>
+      <w:pPr>
+        <w:widowControl w:val="0"/>
+        <w:autoSpaceDE w:val="0"/>
+        <w:autoSpaceDN w:val="0"/>
+        <w:adjustRightInd w:val="0"/>
+        <w:rPr>
+          <w:rFonts w:ascii="Helvetica" w:hAnsi="Helvetica" w:cs="Helvetica"/>
           <w:sz w:val="20"/>
           <w:szCs w:val="20"/>
         </w:rPr>
@@ -1784,7 +2166,16 @@
           <w:sz w:val="20"/>
           <w:szCs w:val="20"/>
         </w:rPr>
-        <w:t>CSWORK:CSPASSAGE</w:t>
+        <w:t>CSWORK:CS</w:t>
+      </w:r>
+      <w:r>
+        <w:rPr>
+          <w:rFonts w:ascii="Helvetica" w:hAnsi="Helvetica" w:cs="Helvetica"/>
+          <w:b/>
+          <w:sz w:val="20"/>
+          <w:szCs w:val="20"/>
+        </w:rPr>
+        <w:t>SECTION</w:t>
       </w:r>
     </w:p>
     <w:p>
@@ -1962,33 +2353,57 @@
         </w:rPr>
         <w:t xml:space="preserve">, etc. </w:t>
       </w:r>
-    </w:p>
-    <w:p>
-      <w:pPr>
-        <w:widowControl w:val="0"/>
-        <w:autoSpaceDE w:val="0"/>
-        <w:autoSpaceDN w:val="0"/>
-        <w:adjustRightInd w:val="0"/>
-        <w:rPr>
-          <w:rFonts w:ascii="Helvetica" w:hAnsi="Helvetica" w:cs="Helvetica"/>
-          <w:sz w:val="20"/>
-          <w:szCs w:val="20"/>
-        </w:rPr>
-      </w:pPr>
-    </w:p>
-    <w:p>
-      <w:pPr>
-        <w:widowControl w:val="0"/>
-        <w:autoSpaceDE w:val="0"/>
-        <w:autoSpaceDN w:val="0"/>
-        <w:adjustRightInd w:val="0"/>
+      <w:r>
+        <w:rPr>
+          <w:rFonts w:ascii="Helvetica" w:hAnsi="Helvetica" w:cs="Helvetica"/>
+          <w:sz w:val="20"/>
+          <w:szCs w:val="20"/>
+        </w:rPr>
+        <w:t xml:space="preserve"> All values that are valid are in section "Works in AHCIP with URNS."</w:t>
+      </w:r>
+    </w:p>
+    <w:p>
+      <w:pPr>
+        <w:widowControl w:val="0"/>
+        <w:autoSpaceDE w:val="0"/>
+        <w:autoSpaceDN w:val="0"/>
+        <w:adjustRightInd w:val="0"/>
+        <w:rPr>
+          <w:rFonts w:ascii="Helvetica" w:hAnsi="Helvetica" w:cs="Helvetica"/>
+          <w:sz w:val="20"/>
+          <w:szCs w:val="20"/>
+        </w:rPr>
+      </w:pPr>
+    </w:p>
+    <w:p>
+      <w:pPr>
+        <w:widowControl w:val="0"/>
+        <w:autoSpaceDE w:val="0"/>
+        <w:autoSpaceDN w:val="0"/>
+        <w:adjustRightInd w:val="0"/>
+        <w:rPr>
+          <w:rFonts w:ascii="Helvetica" w:hAnsi="Helvetica" w:cs="Helvetica"/>
+          <w:sz w:val="20"/>
+          <w:szCs w:val="20"/>
+        </w:rPr>
+      </w:pPr>
+      <w:r>
         <w:rPr>
           <w:rFonts w:ascii="Helvetica" w:hAnsi="Helvetica" w:cs="Helvetica"/>
           <w:b/>
           <w:sz w:val="20"/>
           <w:szCs w:val="20"/>
         </w:rPr>
-      </w:pPr>
+        <w:t xml:space="preserve">CSSECTION </w:t>
+      </w:r>
+      <w:r>
+        <w:rPr>
+          <w:rFonts w:ascii="Helvetica" w:hAnsi="Helvetica" w:cs="Helvetica"/>
+          <w:sz w:val="20"/>
+          <w:szCs w:val="20"/>
+        </w:rPr>
+        <w:t xml:space="preserve">format depends on what </w:t>
+      </w:r>
       <w:r>
         <w:rPr>
           <w:rFonts w:ascii="Helvetica" w:hAnsi="Helvetica" w:cs="Helvetica"/>
@@ -1996,15 +2411,121 @@
           <w:sz w:val="20"/>
           <w:szCs w:val="20"/>
         </w:rPr>
-        <w:t>CSPASSAGE</w:t>
-      </w:r>
-      <w:r>
-        <w:rPr>
-          <w:rFonts w:ascii="Helvetica" w:hAnsi="Helvetica" w:cs="Helvetica"/>
-          <w:sz w:val="20"/>
-          <w:szCs w:val="20"/>
-        </w:rPr>
-        <w:t xml:space="preserve"> format depends on what </w:t>
+        <w:t>CSWORK</w:t>
+      </w:r>
+      <w:r>
+        <w:rPr>
+          <w:rFonts w:ascii="Helvetica" w:hAnsi="Helvetica" w:cs="Helvetica"/>
+          <w:sz w:val="20"/>
+          <w:szCs w:val="20"/>
+        </w:rPr>
+        <w:t xml:space="preserve"> is. The </w:t>
+      </w:r>
+      <w:r>
+        <w:rPr>
+          <w:rFonts w:ascii="Helvetica" w:hAnsi="Helvetica" w:cs="Helvetica"/>
+          <w:sz w:val="20"/>
+          <w:szCs w:val="20"/>
+        </w:rPr>
+        <w:t>section</w:t>
+      </w:r>
+      <w:r>
+        <w:rPr>
+          <w:rFonts w:ascii="Helvetica" w:hAnsi="Helvetica" w:cs="Helvetica"/>
+          <w:sz w:val="20"/>
+          <w:szCs w:val="20"/>
+        </w:rPr>
+        <w:t xml:space="preserve"> reference depends on what type of work and how it is structured</w:t>
+      </w:r>
+      <w:r>
+        <w:rPr>
+          <w:rFonts w:ascii="Helvetica" w:hAnsi="Helvetica" w:cs="Helvetica"/>
+          <w:sz w:val="20"/>
+          <w:szCs w:val="20"/>
+        </w:rPr>
+        <w:t xml:space="preserve"> and how we plan to model it in the system ore represent that structure in the URN</w:t>
+      </w:r>
+      <w:r>
+        <w:rPr>
+          <w:rFonts w:ascii="Helvetica" w:hAnsi="Helvetica" w:cs="Helvetica"/>
+          <w:sz w:val="20"/>
+          <w:szCs w:val="20"/>
+        </w:rPr>
+        <w:t>.</w:t>
+      </w:r>
+      <w:r>
+        <w:rPr>
+          <w:rFonts w:ascii="Helvetica" w:hAnsi="Helvetica" w:cs="Helvetica"/>
+          <w:sz w:val="20"/>
+          <w:szCs w:val="20"/>
+        </w:rPr>
+        <w:t xml:space="preserve"> We have chosen to use an encoding format that explicitly tags the name of the structural elements as well as the actual </w:t>
+      </w:r>
+      <w:r>
+        <w:rPr>
+          <w:rFonts w:ascii="Helvetica" w:hAnsi="Helvetica" w:cs="Helvetica"/>
+          <w:sz w:val="20"/>
+          <w:szCs w:val="20"/>
+        </w:rPr>
+        <w:t>name of the element this part of the URN refers to. The abbreviation for the name of the element will be separated from the element value by the underscore (U+005F) character.</w:t>
+      </w:r>
+    </w:p>
+    <w:p>
+      <w:pPr>
+        <w:widowControl w:val="0"/>
+        <w:autoSpaceDE w:val="0"/>
+        <w:autoSpaceDN w:val="0"/>
+        <w:adjustRightInd w:val="0"/>
+        <w:rPr>
+          <w:rFonts w:ascii="Helvetica" w:hAnsi="Helvetica" w:cs="Helvetica"/>
+          <w:sz w:val="20"/>
+          <w:szCs w:val="20"/>
+        </w:rPr>
+      </w:pPr>
+    </w:p>
+    <w:p>
+      <w:pPr>
+        <w:widowControl w:val="0"/>
+        <w:autoSpaceDE w:val="0"/>
+        <w:autoSpaceDN w:val="0"/>
+        <w:adjustRightInd w:val="0"/>
+        <w:rPr>
+          <w:rFonts w:ascii="Helvetica" w:hAnsi="Helvetica" w:cs="Helvetica"/>
+          <w:sz w:val="20"/>
+          <w:szCs w:val="20"/>
+        </w:rPr>
+      </w:pPr>
+      <w:r>
+        <w:rPr>
+          <w:rFonts w:ascii="Helvetica" w:hAnsi="Helvetica" w:cs="Helvetica"/>
+          <w:sz w:val="20"/>
+          <w:szCs w:val="20"/>
+        </w:rPr>
+        <w:t xml:space="preserve">The following table of </w:t>
+      </w:r>
+      <w:r>
+        <w:rPr>
+          <w:rFonts w:ascii="Helvetica" w:hAnsi="Helvetica" w:cs="Helvetica"/>
+          <w:sz w:val="20"/>
+          <w:szCs w:val="20"/>
+        </w:rPr>
+        <w:t xml:space="preserve">structural </w:t>
+      </w:r>
+      <w:r>
+        <w:rPr>
+          <w:rFonts w:ascii="Helvetica" w:hAnsi="Helvetica" w:cs="Helvetica"/>
+          <w:sz w:val="20"/>
+          <w:szCs w:val="20"/>
+        </w:rPr>
+        <w:t>element tags will be used</w:t>
+      </w:r>
+      <w:r>
+        <w:rPr>
+          <w:rFonts w:ascii="Helvetica" w:hAnsi="Helvetica" w:cs="Helvetica"/>
+          <w:sz w:val="20"/>
+          <w:szCs w:val="20"/>
+        </w:rPr>
+        <w:t xml:space="preserve"> inside the </w:t>
       </w:r>
       <w:r>
         <w:rPr>
@@ -2013,100 +2534,1674 @@
           <w:sz w:val="20"/>
           <w:szCs w:val="20"/>
         </w:rPr>
+        <w:t>CSSECTION</w:t>
+      </w:r>
+      <w:r>
+        <w:rPr>
+          <w:rFonts w:ascii="Helvetica" w:hAnsi="Helvetica" w:cs="Helvetica"/>
+          <w:sz w:val="20"/>
+          <w:szCs w:val="20"/>
+        </w:rPr>
+        <w:t xml:space="preserve"> of AHCIP URNs</w:t>
+      </w:r>
+      <w:r>
+        <w:rPr>
+          <w:rFonts w:ascii="Helvetica" w:hAnsi="Helvetica" w:cs="Helvetica"/>
+          <w:sz w:val="20"/>
+          <w:szCs w:val="20"/>
+        </w:rPr>
+        <w:t>. Additional tags may be added as needed:</w:t>
+      </w:r>
+    </w:p>
+    <w:p>
+      <w:pPr>
+        <w:widowControl w:val="0"/>
+        <w:autoSpaceDE w:val="0"/>
+        <w:autoSpaceDN w:val="0"/>
+        <w:adjustRightInd w:val="0"/>
+        <w:rPr>
+          <w:rFonts w:ascii="Helvetica" w:hAnsi="Helvetica" w:cs="Helvetica"/>
+          <w:sz w:val="20"/>
+          <w:szCs w:val="20"/>
+        </w:rPr>
+      </w:pPr>
+    </w:p>
+    <w:p>
+      <w:pPr>
+        <w:widowControl w:val="0"/>
+        <w:autoSpaceDE w:val="0"/>
+        <w:autoSpaceDN w:val="0"/>
+        <w:adjustRightInd w:val="0"/>
+        <w:rPr>
+          <w:rFonts w:ascii="Helvetica" w:hAnsi="Helvetica" w:cs="Helvetica"/>
+          <w:b/>
+          <w:sz w:val="20"/>
+          <w:szCs w:val="20"/>
+        </w:rPr>
+      </w:pPr>
+    </w:p>
+    <w:tbl>
+      <w:tblPr>
+        <w:tblStyle w:val="TableGrid"/>
+        <w:tblW w:w="0" w:type="auto"/>
+        <w:tblLook w:val="04A0" w:firstRow="1" w:lastRow="0" w:firstColumn="1" w:lastColumn="0" w:noHBand="0" w:noVBand="1"/>
+      </w:tblPr>
+      <w:tblGrid>
+        <w:gridCol w:w="828"/>
+        <w:gridCol w:w="2790"/>
+      </w:tblGrid>
+      <w:tr>
+        <w:tc>
+          <w:tcPr>
+            <w:tcW w:w="828" w:type="dxa"/>
+          </w:tcPr>
+          <w:p>
+            <w:pPr>
+              <w:widowControl w:val="0"/>
+              <w:autoSpaceDE w:val="0"/>
+              <w:autoSpaceDN w:val="0"/>
+              <w:adjustRightInd w:val="0"/>
+              <w:rPr>
+                <w:rFonts w:ascii="Helvetica" w:hAnsi="Helvetica" w:cs="Helvetica"/>
+                <w:b/>
+                <w:sz w:val="20"/>
+                <w:szCs w:val="20"/>
+              </w:rPr>
+            </w:pPr>
+            <w:r>
+              <w:rPr>
+                <w:rFonts w:ascii="Helvetica" w:hAnsi="Helvetica" w:cs="Helvetica"/>
+                <w:b/>
+                <w:sz w:val="20"/>
+                <w:szCs w:val="20"/>
+              </w:rPr>
+              <w:t>c</w:t>
+            </w:r>
+          </w:p>
+        </w:tc>
+        <w:tc>
+          <w:tcPr>
+            <w:tcW w:w="2790" w:type="dxa"/>
+          </w:tcPr>
+          <w:p>
+            <w:pPr>
+              <w:widowControl w:val="0"/>
+              <w:autoSpaceDE w:val="0"/>
+              <w:autoSpaceDN w:val="0"/>
+              <w:adjustRightInd w:val="0"/>
+              <w:rPr>
+                <w:rFonts w:ascii="Helvetica" w:hAnsi="Helvetica" w:cs="Helvetica"/>
+                <w:b/>
+                <w:sz w:val="20"/>
+                <w:szCs w:val="20"/>
+              </w:rPr>
+            </w:pPr>
+            <w:r>
+              <w:rPr>
+                <w:rFonts w:ascii="Helvetica" w:hAnsi="Helvetica" w:cs="Helvetica"/>
+                <w:b/>
+                <w:sz w:val="20"/>
+                <w:szCs w:val="20"/>
+              </w:rPr>
+              <w:t>Chapter</w:t>
+            </w:r>
+          </w:p>
+        </w:tc>
+      </w:tr>
+      <w:tr>
+        <w:tc>
+          <w:tcPr>
+            <w:tcW w:w="828" w:type="dxa"/>
+          </w:tcPr>
+          <w:p>
+            <w:pPr>
+              <w:widowControl w:val="0"/>
+              <w:autoSpaceDE w:val="0"/>
+              <w:autoSpaceDN w:val="0"/>
+              <w:adjustRightInd w:val="0"/>
+              <w:rPr>
+                <w:rFonts w:ascii="Helvetica" w:hAnsi="Helvetica" w:cs="Helvetica"/>
+                <w:b/>
+                <w:sz w:val="20"/>
+                <w:szCs w:val="20"/>
+              </w:rPr>
+            </w:pPr>
+            <w:r>
+              <w:rPr>
+                <w:rFonts w:ascii="Helvetica" w:hAnsi="Helvetica" w:cs="Helvetica"/>
+                <w:b/>
+                <w:sz w:val="20"/>
+                <w:szCs w:val="20"/>
+              </w:rPr>
+              <w:t>s</w:t>
+            </w:r>
+          </w:p>
+        </w:tc>
+        <w:tc>
+          <w:tcPr>
+            <w:tcW w:w="2790" w:type="dxa"/>
+          </w:tcPr>
+          <w:p>
+            <w:pPr>
+              <w:widowControl w:val="0"/>
+              <w:autoSpaceDE w:val="0"/>
+              <w:autoSpaceDN w:val="0"/>
+              <w:adjustRightInd w:val="0"/>
+              <w:rPr>
+                <w:rFonts w:ascii="Helvetica" w:hAnsi="Helvetica" w:cs="Helvetica"/>
+                <w:b/>
+                <w:sz w:val="20"/>
+                <w:szCs w:val="20"/>
+              </w:rPr>
+            </w:pPr>
+            <w:r>
+              <w:rPr>
+                <w:rFonts w:ascii="Helvetica" w:hAnsi="Helvetica" w:cs="Helvetica"/>
+                <w:b/>
+                <w:sz w:val="20"/>
+                <w:szCs w:val="20"/>
+              </w:rPr>
+              <w:t>Section</w:t>
+            </w:r>
+          </w:p>
+        </w:tc>
+      </w:tr>
+      <w:tr>
+        <w:tc>
+          <w:tcPr>
+            <w:tcW w:w="828" w:type="dxa"/>
+          </w:tcPr>
+          <w:p>
+            <w:pPr>
+              <w:widowControl w:val="0"/>
+              <w:autoSpaceDE w:val="0"/>
+              <w:autoSpaceDN w:val="0"/>
+              <w:adjustRightInd w:val="0"/>
+              <w:rPr>
+                <w:rFonts w:ascii="Helvetica" w:hAnsi="Helvetica" w:cs="Helvetica"/>
+                <w:b/>
+                <w:sz w:val="20"/>
+                <w:szCs w:val="20"/>
+              </w:rPr>
+            </w:pPr>
+            <w:r>
+              <w:rPr>
+                <w:rFonts w:ascii="Helvetica" w:hAnsi="Helvetica" w:cs="Helvetica"/>
+                <w:b/>
+                <w:sz w:val="20"/>
+                <w:szCs w:val="20"/>
+              </w:rPr>
+              <w:t>n</w:t>
+            </w:r>
+          </w:p>
+        </w:tc>
+        <w:tc>
+          <w:tcPr>
+            <w:tcW w:w="2790" w:type="dxa"/>
+          </w:tcPr>
+          <w:p>
+            <w:pPr>
+              <w:widowControl w:val="0"/>
+              <w:autoSpaceDE w:val="0"/>
+              <w:autoSpaceDN w:val="0"/>
+              <w:adjustRightInd w:val="0"/>
+              <w:rPr>
+                <w:rFonts w:ascii="Helvetica" w:hAnsi="Helvetica" w:cs="Helvetica"/>
+                <w:b/>
+                <w:sz w:val="20"/>
+                <w:szCs w:val="20"/>
+              </w:rPr>
+            </w:pPr>
+            <w:r>
+              <w:rPr>
+                <w:rFonts w:ascii="Helvetica" w:hAnsi="Helvetica" w:cs="Helvetica"/>
+                <w:b/>
+                <w:sz w:val="20"/>
+                <w:szCs w:val="20"/>
+              </w:rPr>
+              <w:t>Note</w:t>
+            </w:r>
+          </w:p>
+        </w:tc>
+      </w:tr>
+      <w:tr>
+        <w:tc>
+          <w:tcPr>
+            <w:tcW w:w="828" w:type="dxa"/>
+          </w:tcPr>
+          <w:p>
+            <w:pPr>
+              <w:widowControl w:val="0"/>
+              <w:autoSpaceDE w:val="0"/>
+              <w:autoSpaceDN w:val="0"/>
+              <w:adjustRightInd w:val="0"/>
+              <w:rPr>
+                <w:rFonts w:ascii="Helvetica" w:hAnsi="Helvetica" w:cs="Helvetica"/>
+                <w:b/>
+                <w:sz w:val="20"/>
+                <w:szCs w:val="20"/>
+              </w:rPr>
+            </w:pPr>
+            <w:r>
+              <w:rPr>
+                <w:rFonts w:ascii="Helvetica" w:hAnsi="Helvetica" w:cs="Helvetica"/>
+                <w:b/>
+                <w:sz w:val="20"/>
+                <w:szCs w:val="20"/>
+              </w:rPr>
+              <w:t>t</w:t>
+            </w:r>
+          </w:p>
+        </w:tc>
+        <w:tc>
+          <w:tcPr>
+            <w:tcW w:w="2790" w:type="dxa"/>
+          </w:tcPr>
+          <w:p>
+            <w:pPr>
+              <w:widowControl w:val="0"/>
+              <w:autoSpaceDE w:val="0"/>
+              <w:autoSpaceDN w:val="0"/>
+              <w:adjustRightInd w:val="0"/>
+              <w:rPr>
+                <w:rFonts w:ascii="Helvetica" w:hAnsi="Helvetica" w:cs="Helvetica"/>
+                <w:b/>
+                <w:sz w:val="20"/>
+                <w:szCs w:val="20"/>
+              </w:rPr>
+            </w:pPr>
+            <w:r>
+              <w:rPr>
+                <w:rFonts w:ascii="Helvetica" w:hAnsi="Helvetica" w:cs="Helvetica"/>
+                <w:b/>
+                <w:sz w:val="20"/>
+                <w:szCs w:val="20"/>
+              </w:rPr>
+              <w:t>Translation</w:t>
+            </w:r>
+          </w:p>
+        </w:tc>
+      </w:tr>
+    </w:tbl>
+    <w:p>
+      <w:pPr>
+        <w:widowControl w:val="0"/>
+        <w:autoSpaceDE w:val="0"/>
+        <w:autoSpaceDN w:val="0"/>
+        <w:adjustRightInd w:val="0"/>
+        <w:rPr>
+          <w:rFonts w:ascii="Helvetica" w:hAnsi="Helvetica" w:cs="Helvetica"/>
+          <w:sz w:val="20"/>
+          <w:szCs w:val="20"/>
+        </w:rPr>
+      </w:pPr>
+    </w:p>
+    <w:p>
+      <w:pPr>
+        <w:widowControl w:val="0"/>
+        <w:autoSpaceDE w:val="0"/>
+        <w:autoSpaceDN w:val="0"/>
+        <w:adjustRightInd w:val="0"/>
+        <w:rPr>
+          <w:rFonts w:ascii="Helvetica" w:hAnsi="Helvetica" w:cs="Helvetica"/>
+          <w:sz w:val="20"/>
+          <w:szCs w:val="20"/>
+        </w:rPr>
+      </w:pPr>
+      <w:r>
+        <w:rPr>
+          <w:rFonts w:ascii="Helvetica" w:hAnsi="Helvetica" w:cs="Helvetica"/>
+          <w:sz w:val="20"/>
+          <w:szCs w:val="20"/>
+        </w:rPr>
+        <w:t>The value for each element</w:t>
+      </w:r>
+      <w:r>
+        <w:rPr>
+          <w:rFonts w:ascii="Helvetica" w:hAnsi="Helvetica" w:cs="Helvetica"/>
+          <w:sz w:val="20"/>
+          <w:szCs w:val="20"/>
+        </w:rPr>
+        <w:t xml:space="preserve"> be numerical, or symbolic.  For example, </w:t>
+      </w:r>
+      <w:r>
+        <w:rPr>
+          <w:rFonts w:ascii="Helvetica" w:hAnsi="Helvetica" w:cs="Helvetica"/>
+          <w:i/>
+          <w:sz w:val="20"/>
+          <w:szCs w:val="20"/>
+        </w:rPr>
+        <w:t>Homer the Classic</w:t>
+      </w:r>
+      <w:r>
+        <w:rPr>
+          <w:rFonts w:ascii="Helvetica" w:hAnsi="Helvetica" w:cs="Helvetica"/>
+          <w:sz w:val="20"/>
+          <w:szCs w:val="20"/>
+        </w:rPr>
+        <w:t xml:space="preserve"> (HC), comprises structurally the following "chapters:" Preface, Prolegomena, Chapter 1, Chapter 2, Chapter 3, Chapter 4, Conclusions and Bibliography. In order to keep URNs a manageable size, we will use a three-character abbreviation for each chapter type. So, the following URNs can be used to retrieve the chapters of HC:</w:t>
+      </w:r>
+    </w:p>
+    <w:p>
+      <w:pPr>
+        <w:widowControl w:val="0"/>
+        <w:autoSpaceDE w:val="0"/>
+        <w:autoSpaceDN w:val="0"/>
+        <w:adjustRightInd w:val="0"/>
+        <w:rPr>
+          <w:rFonts w:ascii="Helvetica" w:hAnsi="Helvetica" w:cs="Helvetica"/>
+          <w:sz w:val="20"/>
+          <w:szCs w:val="20"/>
+        </w:rPr>
+      </w:pPr>
+    </w:p>
+    <w:p>
+      <w:pPr>
+        <w:pStyle w:val="ListParagraph"/>
+        <w:widowControl w:val="0"/>
+        <w:numPr>
+          <w:ilvl w:val="0"/>
+          <w:numId w:val="1"/>
+        </w:numPr>
+        <w:autoSpaceDE w:val="0"/>
+        <w:autoSpaceDN w:val="0"/>
+        <w:adjustRightInd w:val="0"/>
+        <w:rPr>
+          <w:rFonts w:ascii="Helvetica" w:hAnsi="Helvetica" w:cs="Helvetica"/>
+          <w:sz w:val="20"/>
+          <w:szCs w:val="20"/>
+        </w:rPr>
+      </w:pPr>
+      <w:r>
+        <w:rPr>
+          <w:rFonts w:ascii="Helvetica" w:hAnsi="Helvetica" w:cs="Helvetica"/>
+          <w:sz w:val="20"/>
+          <w:szCs w:val="20"/>
+        </w:rPr>
+        <w:t>urn:cts:ahcip:Gr</w:t>
+      </w:r>
+      <w:r>
+        <w:rPr>
+          <w:rFonts w:ascii="Helvetica" w:hAnsi="Helvetica" w:cs="Helvetica"/>
+          <w:sz w:val="20"/>
+          <w:szCs w:val="20"/>
+        </w:rPr>
+        <w:t>egoryNagy.HomerTheClassic:c_Pre</w:t>
+      </w:r>
+    </w:p>
+    <w:p>
+      <w:pPr>
+        <w:pStyle w:val="ListParagraph"/>
+        <w:widowControl w:val="0"/>
+        <w:numPr>
+          <w:ilvl w:val="0"/>
+          <w:numId w:val="1"/>
+        </w:numPr>
+        <w:autoSpaceDE w:val="0"/>
+        <w:autoSpaceDN w:val="0"/>
+        <w:adjustRightInd w:val="0"/>
+        <w:rPr>
+          <w:rFonts w:ascii="Helvetica" w:hAnsi="Helvetica" w:cs="Helvetica"/>
+          <w:sz w:val="20"/>
+          <w:szCs w:val="20"/>
+        </w:rPr>
+      </w:pPr>
+      <w:r>
+        <w:rPr>
+          <w:rFonts w:ascii="Helvetica" w:hAnsi="Helvetica" w:cs="Helvetica"/>
+          <w:sz w:val="20"/>
+          <w:szCs w:val="20"/>
+        </w:rPr>
+        <w:t>urn:cts:ahcip:Gr</w:t>
+      </w:r>
+      <w:r>
+        <w:rPr>
+          <w:rFonts w:ascii="Helvetica" w:hAnsi="Helvetica" w:cs="Helvetica"/>
+          <w:sz w:val="20"/>
+          <w:szCs w:val="20"/>
+        </w:rPr>
+        <w:t>egoryNagy.HomerTheClassic:c_Pro</w:t>
+      </w:r>
+    </w:p>
+    <w:p>
+      <w:pPr>
+        <w:pStyle w:val="ListParagraph"/>
+        <w:widowControl w:val="0"/>
+        <w:numPr>
+          <w:ilvl w:val="0"/>
+          <w:numId w:val="1"/>
+        </w:numPr>
+        <w:autoSpaceDE w:val="0"/>
+        <w:autoSpaceDN w:val="0"/>
+        <w:adjustRightInd w:val="0"/>
+        <w:rPr>
+          <w:rFonts w:ascii="Helvetica" w:hAnsi="Helvetica" w:cs="Helvetica"/>
+          <w:sz w:val="20"/>
+          <w:szCs w:val="20"/>
+        </w:rPr>
+      </w:pPr>
+      <w:r>
+        <w:rPr>
+          <w:rFonts w:ascii="Helvetica" w:hAnsi="Helvetica" w:cs="Helvetica"/>
+          <w:sz w:val="20"/>
+          <w:szCs w:val="20"/>
+        </w:rPr>
+        <w:t>urn:cts:ahcip:GregoryNagy.HomerTheClassic:</w:t>
+      </w:r>
+      <w:r>
+        <w:rPr>
+          <w:rFonts w:ascii="Helvetica" w:hAnsi="Helvetica" w:cs="Helvetica"/>
+          <w:sz w:val="20"/>
+          <w:szCs w:val="20"/>
+        </w:rPr>
+        <w:t>c_1</w:t>
+      </w:r>
+    </w:p>
+    <w:p>
+      <w:pPr>
+        <w:pStyle w:val="ListParagraph"/>
+        <w:widowControl w:val="0"/>
+        <w:numPr>
+          <w:ilvl w:val="0"/>
+          <w:numId w:val="1"/>
+        </w:numPr>
+        <w:autoSpaceDE w:val="0"/>
+        <w:autoSpaceDN w:val="0"/>
+        <w:adjustRightInd w:val="0"/>
+        <w:rPr>
+          <w:rFonts w:ascii="Helvetica" w:hAnsi="Helvetica" w:cs="Helvetica"/>
+          <w:sz w:val="20"/>
+          <w:szCs w:val="20"/>
+        </w:rPr>
+      </w:pPr>
+      <w:r>
+        <w:rPr>
+          <w:rFonts w:ascii="Helvetica" w:hAnsi="Helvetica" w:cs="Helvetica"/>
+          <w:sz w:val="20"/>
+          <w:szCs w:val="20"/>
+        </w:rPr>
+        <w:t>urn:cts:ahcip:</w:t>
+      </w:r>
+      <w:r>
+        <w:rPr>
+          <w:rFonts w:ascii="Helvetica" w:hAnsi="Helvetica" w:cs="Helvetica"/>
+          <w:sz w:val="20"/>
+          <w:szCs w:val="20"/>
+        </w:rPr>
+        <w:t>GregoryNagy.HomerTheClassic:c_2</w:t>
+      </w:r>
+    </w:p>
+    <w:p>
+      <w:pPr>
+        <w:pStyle w:val="ListParagraph"/>
+        <w:widowControl w:val="0"/>
+        <w:numPr>
+          <w:ilvl w:val="0"/>
+          <w:numId w:val="1"/>
+        </w:numPr>
+        <w:autoSpaceDE w:val="0"/>
+        <w:autoSpaceDN w:val="0"/>
+        <w:adjustRightInd w:val="0"/>
+        <w:rPr>
+          <w:rFonts w:ascii="Helvetica" w:hAnsi="Helvetica" w:cs="Helvetica"/>
+          <w:sz w:val="20"/>
+          <w:szCs w:val="20"/>
+        </w:rPr>
+      </w:pPr>
+      <w:r>
+        <w:rPr>
+          <w:rFonts w:ascii="Helvetica" w:hAnsi="Helvetica" w:cs="Helvetica"/>
+          <w:sz w:val="20"/>
+          <w:szCs w:val="20"/>
+        </w:rPr>
+        <w:t>urn:cts:ahcip:</w:t>
+      </w:r>
+      <w:r>
+        <w:rPr>
+          <w:rFonts w:ascii="Helvetica" w:hAnsi="Helvetica" w:cs="Helvetica"/>
+          <w:sz w:val="20"/>
+          <w:szCs w:val="20"/>
+        </w:rPr>
+        <w:t>GregoryNagy.HomerTheClassic:c_3</w:t>
+      </w:r>
+    </w:p>
+    <w:p>
+      <w:pPr>
+        <w:pStyle w:val="ListParagraph"/>
+        <w:widowControl w:val="0"/>
+        <w:numPr>
+          <w:ilvl w:val="0"/>
+          <w:numId w:val="1"/>
+        </w:numPr>
+        <w:autoSpaceDE w:val="0"/>
+        <w:autoSpaceDN w:val="0"/>
+        <w:adjustRightInd w:val="0"/>
+        <w:rPr>
+          <w:rFonts w:ascii="Helvetica" w:hAnsi="Helvetica" w:cs="Helvetica"/>
+          <w:sz w:val="20"/>
+          <w:szCs w:val="20"/>
+        </w:rPr>
+      </w:pPr>
+      <w:r>
+        <w:rPr>
+          <w:rFonts w:ascii="Helvetica" w:hAnsi="Helvetica" w:cs="Helvetica"/>
+          <w:sz w:val="20"/>
+          <w:szCs w:val="20"/>
+        </w:rPr>
+        <w:t>urn:cts:ahcip:</w:t>
+      </w:r>
+      <w:r>
+        <w:rPr>
+          <w:rFonts w:ascii="Helvetica" w:hAnsi="Helvetica" w:cs="Helvetica"/>
+          <w:sz w:val="20"/>
+          <w:szCs w:val="20"/>
+        </w:rPr>
+        <w:t>GregoryNagy.HomerTheClassic:c_4</w:t>
+      </w:r>
+    </w:p>
+    <w:p>
+      <w:pPr>
+        <w:pStyle w:val="ListParagraph"/>
+        <w:widowControl w:val="0"/>
+        <w:numPr>
+          <w:ilvl w:val="0"/>
+          <w:numId w:val="1"/>
+        </w:numPr>
+        <w:autoSpaceDE w:val="0"/>
+        <w:autoSpaceDN w:val="0"/>
+        <w:adjustRightInd w:val="0"/>
+        <w:rPr>
+          <w:rFonts w:ascii="Helvetica" w:hAnsi="Helvetica" w:cs="Helvetica"/>
+          <w:sz w:val="20"/>
+          <w:szCs w:val="20"/>
+        </w:rPr>
+      </w:pPr>
+      <w:r>
+        <w:rPr>
+          <w:rFonts w:ascii="Helvetica" w:hAnsi="Helvetica" w:cs="Helvetica"/>
+          <w:sz w:val="20"/>
+          <w:szCs w:val="20"/>
+        </w:rPr>
+        <w:t>urn:cts:ahcip:Gr</w:t>
+      </w:r>
+      <w:r>
+        <w:rPr>
+          <w:rFonts w:ascii="Helvetica" w:hAnsi="Helvetica" w:cs="Helvetica"/>
+          <w:sz w:val="20"/>
+          <w:szCs w:val="20"/>
+        </w:rPr>
+        <w:t>egoryNagy.HomerTheClassic:c_Con</w:t>
+      </w:r>
+    </w:p>
+    <w:p>
+      <w:pPr>
+        <w:pStyle w:val="ListParagraph"/>
+        <w:widowControl w:val="0"/>
+        <w:numPr>
+          <w:ilvl w:val="0"/>
+          <w:numId w:val="1"/>
+        </w:numPr>
+        <w:autoSpaceDE w:val="0"/>
+        <w:autoSpaceDN w:val="0"/>
+        <w:adjustRightInd w:val="0"/>
+        <w:rPr>
+          <w:rFonts w:ascii="Helvetica" w:hAnsi="Helvetica" w:cs="Helvetica"/>
+          <w:sz w:val="20"/>
+          <w:szCs w:val="20"/>
+        </w:rPr>
+      </w:pPr>
+      <w:r>
+        <w:rPr>
+          <w:rFonts w:ascii="Helvetica" w:hAnsi="Helvetica" w:cs="Helvetica"/>
+          <w:sz w:val="20"/>
+          <w:szCs w:val="20"/>
+        </w:rPr>
+        <w:t>urn:cts:ahcip:Gr</w:t>
+      </w:r>
+      <w:r>
+        <w:rPr>
+          <w:rFonts w:ascii="Helvetica" w:hAnsi="Helvetica" w:cs="Helvetica"/>
+          <w:sz w:val="20"/>
+          <w:szCs w:val="20"/>
+        </w:rPr>
+        <w:t>egoryNagy.HomerTheClassic:c_Bib</w:t>
+      </w:r>
+    </w:p>
+    <w:p>
+      <w:pPr>
+        <w:widowControl w:val="0"/>
+        <w:autoSpaceDE w:val="0"/>
+        <w:autoSpaceDN w:val="0"/>
+        <w:adjustRightInd w:val="0"/>
+        <w:rPr>
+          <w:rFonts w:ascii="Helvetica" w:hAnsi="Helvetica" w:cs="Helvetica"/>
+          <w:sz w:val="20"/>
+          <w:szCs w:val="20"/>
+        </w:rPr>
+      </w:pPr>
+    </w:p>
+    <w:p>
+      <w:pPr>
+        <w:widowControl w:val="0"/>
+        <w:autoSpaceDE w:val="0"/>
+        <w:autoSpaceDN w:val="0"/>
+        <w:adjustRightInd w:val="0"/>
+        <w:rPr>
+          <w:rFonts w:ascii="Helvetica" w:hAnsi="Helvetica" w:cs="Helvetica"/>
+          <w:sz w:val="20"/>
+          <w:szCs w:val="20"/>
+        </w:rPr>
+      </w:pPr>
+      <w:r>
+        <w:rPr>
+          <w:rFonts w:ascii="Helvetica" w:hAnsi="Helvetica" w:cs="Helvetica"/>
+          <w:sz w:val="20"/>
+          <w:szCs w:val="20"/>
+        </w:rPr>
+        <w:t>The values of other subsection identifiers are usually numeric (they don't have to be).</w:t>
+      </w:r>
+    </w:p>
+    <w:p>
+      <w:pPr>
+        <w:widowControl w:val="0"/>
+        <w:autoSpaceDE w:val="0"/>
+        <w:autoSpaceDN w:val="0"/>
+        <w:adjustRightInd w:val="0"/>
+        <w:rPr>
+          <w:rFonts w:ascii="Helvetica" w:hAnsi="Helvetica" w:cs="Helvetica"/>
+          <w:sz w:val="20"/>
+          <w:szCs w:val="20"/>
+        </w:rPr>
+      </w:pPr>
+    </w:p>
+    <w:p>
+      <w:pPr>
+        <w:widowControl w:val="0"/>
+        <w:autoSpaceDE w:val="0"/>
+        <w:autoSpaceDN w:val="0"/>
+        <w:adjustRightInd w:val="0"/>
+        <w:rPr>
+          <w:rFonts w:ascii="Helvetica" w:hAnsi="Helvetica" w:cs="Helvetica"/>
+          <w:sz w:val="20"/>
+          <w:szCs w:val="20"/>
+        </w:rPr>
+      </w:pPr>
+      <w:r>
+        <w:rPr>
+          <w:rFonts w:ascii="Helvetica" w:hAnsi="Helvetica" w:cs="Helvetica"/>
+          <w:sz w:val="20"/>
+          <w:szCs w:val="20"/>
+        </w:rPr>
+        <w:t xml:space="preserve">In the case where a note was indicated in the SF document, but no note number was provided, </w:t>
+      </w:r>
+      <w:r>
+        <w:rPr>
+          <w:rFonts w:ascii="Helvetica" w:hAnsi="Helvetica" w:cs="Helvetica"/>
+          <w:sz w:val="20"/>
+          <w:szCs w:val="20"/>
+        </w:rPr>
+        <w:t>the MRBTP will use a value of 0 to act as a sentinel that the reference was to the note, associated with that section or translation.  Some examples:</w:t>
+      </w:r>
+    </w:p>
+    <w:p>
+      <w:pPr>
+        <w:widowControl w:val="0"/>
+        <w:autoSpaceDE w:val="0"/>
+        <w:autoSpaceDN w:val="0"/>
+        <w:adjustRightInd w:val="0"/>
+        <w:rPr>
+          <w:rFonts w:ascii="Helvetica" w:hAnsi="Helvetica" w:cs="Helvetica"/>
+          <w:sz w:val="20"/>
+          <w:szCs w:val="20"/>
+        </w:rPr>
+      </w:pPr>
+    </w:p>
+    <w:p>
+      <w:pPr>
+        <w:pStyle w:val="ListParagraph"/>
+        <w:widowControl w:val="0"/>
+        <w:numPr>
+          <w:ilvl w:val="0"/>
+          <w:numId w:val="5"/>
+        </w:numPr>
+        <w:autoSpaceDE w:val="0"/>
+        <w:autoSpaceDN w:val="0"/>
+        <w:adjustRightInd w:val="0"/>
+        <w:rPr>
+          <w:rFonts w:ascii="Helvetica" w:hAnsi="Helvetica" w:cs="Helvetica"/>
+          <w:sz w:val="20"/>
+          <w:szCs w:val="20"/>
+        </w:rPr>
+      </w:pPr>
+      <w:r>
+        <w:rPr>
+          <w:rFonts w:ascii="Helvetica" w:hAnsi="Helvetica" w:cs="Helvetica"/>
+          <w:sz w:val="20"/>
+          <w:szCs w:val="20"/>
+        </w:rPr>
+        <w:t>urn:cts:ahcip:GregoryNagy.HomerTheClassic:c_2.s_344.n_0</w:t>
+      </w:r>
+      <w:r>
+        <w:rPr>
+          <w:rFonts w:ascii="Helvetica" w:hAnsi="Helvetica" w:cs="Helvetica"/>
+          <w:sz w:val="20"/>
+          <w:szCs w:val="20"/>
+        </w:rPr>
+        <w:tab/>
+      </w:r>
+      <w:r>
+        <w:rPr>
+          <w:rFonts w:ascii="Helvetica" w:hAnsi="Helvetica" w:cs="Helvetica"/>
+          <w:sz w:val="20"/>
+          <w:szCs w:val="20"/>
+        </w:rPr>
+        <w:tab/>
+      </w:r>
+      <w:r>
+        <w:rPr>
+          <w:rFonts w:ascii="Helvetica" w:hAnsi="Helvetica" w:cs="Helvetica"/>
+          <w:sz w:val="20"/>
+          <w:szCs w:val="20"/>
+        </w:rPr>
+        <w:t>= A note (or "the" note) to Section 344 in Chapter 2 of HC</w:t>
+      </w:r>
+    </w:p>
+    <w:p>
+      <w:pPr>
+        <w:pStyle w:val="ListParagraph"/>
+        <w:widowControl w:val="0"/>
+        <w:numPr>
+          <w:ilvl w:val="0"/>
+          <w:numId w:val="5"/>
+        </w:numPr>
+        <w:autoSpaceDE w:val="0"/>
+        <w:autoSpaceDN w:val="0"/>
+        <w:adjustRightInd w:val="0"/>
+        <w:jc w:val="both"/>
+        <w:rPr>
+          <w:rFonts w:ascii="Helvetica" w:hAnsi="Helvetica" w:cs="Helvetica"/>
+          <w:sz w:val="20"/>
+          <w:szCs w:val="20"/>
+        </w:rPr>
+      </w:pPr>
+      <w:r>
+        <w:rPr>
+          <w:rFonts w:ascii="Helvetica" w:hAnsi="Helvetica" w:cs="Helvetica"/>
+          <w:sz w:val="20"/>
+          <w:szCs w:val="20"/>
+        </w:rPr>
+        <w:t>urn:cts:ahcip:GregoryNagy.HomerTheClassic:c_</w:t>
+      </w:r>
+      <w:r>
+        <w:rPr>
+          <w:rFonts w:ascii="Helvetica" w:hAnsi="Helvetica" w:cs="Helvetica"/>
+          <w:sz w:val="20"/>
+          <w:szCs w:val="20"/>
+        </w:rPr>
+        <w:t>Pro.s_127.t_8</w:t>
+      </w:r>
+      <w:r>
+        <w:rPr>
+          <w:rFonts w:ascii="Helvetica" w:hAnsi="Helvetica" w:cs="Helvetica"/>
+          <w:sz w:val="20"/>
+          <w:szCs w:val="20"/>
+        </w:rPr>
+        <w:tab/>
+      </w:r>
+      <w:r>
+        <w:rPr>
+          <w:rFonts w:ascii="Helvetica" w:hAnsi="Helvetica" w:cs="Helvetica"/>
+          <w:sz w:val="20"/>
+          <w:szCs w:val="20"/>
+        </w:rPr>
+        <w:tab/>
+      </w:r>
+      <w:r>
+        <w:rPr>
+          <w:rFonts w:ascii="Helvetica" w:hAnsi="Helvetica" w:cs="Helvetica"/>
+          <w:sz w:val="20"/>
+          <w:szCs w:val="20"/>
+        </w:rPr>
+        <w:t>= Translation 8 in Section 127 in the Prolegomena of HC</w:t>
+      </w:r>
+    </w:p>
+    <w:p>
+      <w:pPr>
+        <w:pStyle w:val="ListParagraph"/>
+        <w:widowControl w:val="0"/>
+        <w:numPr>
+          <w:ilvl w:val="0"/>
+          <w:numId w:val="5"/>
+        </w:numPr>
+        <w:autoSpaceDE w:val="0"/>
+        <w:autoSpaceDN w:val="0"/>
+        <w:adjustRightInd w:val="0"/>
+        <w:jc w:val="both"/>
+        <w:rPr>
+          <w:rFonts w:ascii="Helvetica" w:hAnsi="Helvetica" w:cs="Helvetica"/>
+          <w:sz w:val="20"/>
+          <w:szCs w:val="20"/>
+        </w:rPr>
+      </w:pPr>
+      <w:r>
+        <w:rPr>
+          <w:rFonts w:ascii="Helvetica" w:hAnsi="Helvetica" w:cs="Helvetica"/>
+          <w:sz w:val="20"/>
+          <w:szCs w:val="20"/>
+        </w:rPr>
+        <w:t>urn:cts:ahcip:GregoryNagy.HomerTheClassic:c_2.</w:t>
+      </w:r>
+      <w:r>
+        <w:rPr>
+          <w:rFonts w:ascii="Helvetica" w:hAnsi="Helvetica" w:cs="Helvetica"/>
+          <w:sz w:val="20"/>
+          <w:szCs w:val="20"/>
+        </w:rPr>
+        <w:t>s_235.t_76.n_0</w:t>
+      </w:r>
+      <w:r>
+        <w:rPr>
+          <w:rFonts w:ascii="Helvetica" w:hAnsi="Helvetica" w:cs="Helvetica"/>
+          <w:sz w:val="20"/>
+          <w:szCs w:val="20"/>
+        </w:rPr>
+        <w:tab/>
+        <w:t>= A note to Translation 76 in Section 235 of Chapter 2 of HC</w:t>
+      </w:r>
+    </w:p>
+    <w:p>
+      <w:pPr>
+        <w:pStyle w:val="ListParagraph"/>
+        <w:widowControl w:val="0"/>
+        <w:numPr>
+          <w:ilvl w:val="0"/>
+          <w:numId w:val="5"/>
+        </w:numPr>
+        <w:autoSpaceDE w:val="0"/>
+        <w:autoSpaceDN w:val="0"/>
+        <w:adjustRightInd w:val="0"/>
+        <w:jc w:val="both"/>
+        <w:rPr>
+          <w:rFonts w:ascii="Helvetica" w:hAnsi="Helvetica" w:cs="Helvetica"/>
+          <w:sz w:val="20"/>
+          <w:szCs w:val="20"/>
+        </w:rPr>
+      </w:pPr>
+      <w:r>
+        <w:rPr>
+          <w:rFonts w:ascii="Helvetica" w:hAnsi="Helvetica" w:cs="Helvetica"/>
+          <w:sz w:val="20"/>
+          <w:szCs w:val="20"/>
+        </w:rPr>
+        <w:t>urn:cts:ahcip:GregoryNagy.HomerTheClassic</w:t>
+      </w:r>
+      <w:r>
+        <w:rPr>
+          <w:rFonts w:ascii="Helvetica" w:hAnsi="Helvetica" w:cs="Helvetica"/>
+          <w:sz w:val="20"/>
+          <w:szCs w:val="20"/>
+        </w:rPr>
+        <w:tab/>
+      </w:r>
+      <w:r>
+        <w:rPr>
+          <w:rFonts w:ascii="Helvetica" w:hAnsi="Helvetica" w:cs="Helvetica"/>
+          <w:sz w:val="20"/>
+          <w:szCs w:val="20"/>
+        </w:rPr>
+        <w:tab/>
+      </w:r>
+      <w:r>
+        <w:rPr>
+          <w:rFonts w:ascii="Helvetica" w:hAnsi="Helvetica" w:cs="Helvetica"/>
+          <w:sz w:val="20"/>
+          <w:szCs w:val="20"/>
+        </w:rPr>
+        <w:tab/>
+      </w:r>
+      <w:r>
+        <w:rPr>
+          <w:rFonts w:ascii="Helvetica" w:hAnsi="Helvetica" w:cs="Helvetica"/>
+          <w:sz w:val="20"/>
+          <w:szCs w:val="20"/>
+        </w:rPr>
+        <w:tab/>
+        <w:t xml:space="preserve">= </w:t>
+      </w:r>
+      <w:r>
+        <w:rPr>
+          <w:rFonts w:ascii="Helvetica" w:hAnsi="Helvetica" w:cs="Helvetica"/>
+          <w:i/>
+          <w:sz w:val="20"/>
+          <w:szCs w:val="20"/>
+        </w:rPr>
+        <w:t>Homer the Classic</w:t>
+      </w:r>
+      <w:r>
+        <w:rPr>
+          <w:rFonts w:ascii="Helvetica" w:hAnsi="Helvetica" w:cs="Helvetica"/>
+          <w:sz w:val="20"/>
+          <w:szCs w:val="20"/>
+        </w:rPr>
+        <w:t xml:space="preserve"> (in it's entirety)</w:t>
+      </w:r>
+    </w:p>
+    <w:p>
+      <w:pPr>
+        <w:pStyle w:val="ListParagraph"/>
+        <w:widowControl w:val="0"/>
+        <w:numPr>
+          <w:ilvl w:val="0"/>
+          <w:numId w:val="5"/>
+        </w:numPr>
+        <w:autoSpaceDE w:val="0"/>
+        <w:autoSpaceDN w:val="0"/>
+        <w:adjustRightInd w:val="0"/>
+        <w:jc w:val="both"/>
+        <w:rPr>
+          <w:rFonts w:ascii="Helvetica" w:hAnsi="Helvetica" w:cs="Helvetica"/>
+          <w:sz w:val="20"/>
+          <w:szCs w:val="20"/>
+        </w:rPr>
+      </w:pPr>
+      <w:r>
+        <w:rPr>
+          <w:rFonts w:ascii="Helvetica" w:hAnsi="Helvetica" w:cs="Helvetica"/>
+          <w:sz w:val="20"/>
+          <w:szCs w:val="20"/>
+        </w:rPr>
+        <w:t>urn:cts:ahcip:GregoryNagy.HomerTheClassic:c_Con</w:t>
+      </w:r>
+      <w:r>
+        <w:rPr>
+          <w:rFonts w:ascii="Helvetica" w:hAnsi="Helvetica" w:cs="Helvetica"/>
+          <w:sz w:val="20"/>
+          <w:szCs w:val="20"/>
+        </w:rPr>
+        <w:tab/>
+      </w:r>
+      <w:r>
+        <w:rPr>
+          <w:rFonts w:ascii="Helvetica" w:hAnsi="Helvetica" w:cs="Helvetica"/>
+          <w:sz w:val="20"/>
+          <w:szCs w:val="20"/>
+        </w:rPr>
+        <w:tab/>
+      </w:r>
+      <w:r>
+        <w:rPr>
+          <w:rFonts w:ascii="Helvetica" w:hAnsi="Helvetica" w:cs="Helvetica"/>
+          <w:sz w:val="20"/>
+          <w:szCs w:val="20"/>
+        </w:rPr>
+        <w:tab/>
+        <w:t xml:space="preserve">= Entire Conclusion of </w:t>
+      </w:r>
+      <w:r>
+        <w:rPr>
+          <w:rFonts w:ascii="Helvetica" w:hAnsi="Helvetica" w:cs="Helvetica"/>
+          <w:i/>
+          <w:sz w:val="20"/>
+          <w:szCs w:val="20"/>
+        </w:rPr>
+        <w:t>Homer the Classic</w:t>
+      </w:r>
+    </w:p>
+    <w:p>
+      <w:pPr>
+        <w:widowControl w:val="0"/>
+        <w:autoSpaceDE w:val="0"/>
+        <w:autoSpaceDN w:val="0"/>
+        <w:adjustRightInd w:val="0"/>
+        <w:jc w:val="both"/>
+        <w:rPr>
+          <w:rFonts w:ascii="Helvetica" w:hAnsi="Helvetica" w:cs="Helvetica"/>
+          <w:sz w:val="20"/>
+          <w:szCs w:val="20"/>
+        </w:rPr>
+      </w:pPr>
+    </w:p>
+    <w:p>
+      <w:pPr>
+        <w:widowControl w:val="0"/>
+        <w:autoSpaceDE w:val="0"/>
+        <w:autoSpaceDN w:val="0"/>
+        <w:adjustRightInd w:val="0"/>
+        <w:jc w:val="both"/>
+        <w:rPr>
+          <w:rFonts w:ascii="Helvetica" w:hAnsi="Helvetica" w:cs="Helvetica"/>
+          <w:sz w:val="20"/>
+          <w:szCs w:val="20"/>
+        </w:rPr>
+      </w:pPr>
+      <w:r>
+        <w:rPr>
+          <w:rFonts w:ascii="Helvetica" w:hAnsi="Helvetica" w:cs="Helvetica"/>
+          <w:sz w:val="20"/>
+          <w:szCs w:val="20"/>
+        </w:rPr>
+        <w:t xml:space="preserve">No specific structural element tag is required. Whether the URN represents a meaningful reference to a section in the work depends on how the URNs are created. To refer to an entire work, leave off the </w:t>
+      </w:r>
+      <w:r>
+        <w:rPr>
+          <w:rFonts w:ascii="Helvetica" w:hAnsi="Helvetica" w:cs="Helvetica"/>
+          <w:b/>
+          <w:sz w:val="20"/>
+          <w:szCs w:val="20"/>
+        </w:rPr>
+        <w:t xml:space="preserve">CSSECTION </w:t>
+      </w:r>
+      <w:r>
+        <w:rPr>
+          <w:rFonts w:ascii="Helvetica" w:hAnsi="Helvetica" w:cs="Helvetica"/>
+          <w:sz w:val="20"/>
+          <w:szCs w:val="20"/>
+        </w:rPr>
+        <w:t xml:space="preserve">and the colon after </w:t>
+      </w:r>
+      <w:r>
+        <w:rPr>
+          <w:rFonts w:ascii="Helvetica" w:hAnsi="Helvetica" w:cs="Helvetica"/>
+          <w:b/>
+          <w:sz w:val="20"/>
+          <w:szCs w:val="20"/>
+        </w:rPr>
         <w:t>CSWORK</w:t>
       </w:r>
-      <w:r>
-        <w:rPr>
-          <w:rFonts w:ascii="Helvetica" w:hAnsi="Helvetica" w:cs="Helvetica"/>
-          <w:sz w:val="20"/>
-          <w:szCs w:val="20"/>
-        </w:rPr>
-        <w:t xml:space="preserve"> is. The passage reference depends on what type of work and how it is structured.</w:t>
-      </w:r>
+    </w:p>
+    <w:p>
+      <w:pPr>
+        <w:widowControl w:val="0"/>
+        <w:autoSpaceDE w:val="0"/>
+        <w:autoSpaceDN w:val="0"/>
+        <w:adjustRightInd w:val="0"/>
+        <w:rPr>
+          <w:rFonts w:ascii="Helvetica" w:hAnsi="Helvetica" w:cs="Helvetica"/>
+          <w:sz w:val="20"/>
+          <w:szCs w:val="20"/>
+        </w:rPr>
+      </w:pPr>
       <w:bookmarkStart w:id="0" w:name="_GoBack"/>
       <w:bookmarkEnd w:id="0"/>
     </w:p>
     <w:p>
       <w:pPr>
-        <w:widowControl w:val="0"/>
-        <w:autoSpaceDE w:val="0"/>
-        <w:autoSpaceDN w:val="0"/>
-        <w:adjustRightInd w:val="0"/>
-        <w:rPr>
-          <w:rFonts w:ascii="Helvetica" w:hAnsi="Helvetica" w:cs="Helvetica"/>
-          <w:sz w:val="20"/>
-          <w:szCs w:val="20"/>
-        </w:rPr>
-      </w:pPr>
-    </w:p>
-    <w:p>
-      <w:pPr>
-        <w:widowControl w:val="0"/>
-        <w:autoSpaceDE w:val="0"/>
-        <w:autoSpaceDN w:val="0"/>
-        <w:adjustRightInd w:val="0"/>
-        <w:rPr>
-          <w:rFonts w:ascii="Helvetica" w:hAnsi="Helvetica" w:cs="Helvetica"/>
-          <w:b/>
-          <w:sz w:val="20"/>
-          <w:szCs w:val="20"/>
-        </w:rPr>
-      </w:pPr>
-    </w:p>
-    <w:p>
-      <w:pPr>
-        <w:widowControl w:val="0"/>
-        <w:autoSpaceDE w:val="0"/>
-        <w:autoSpaceDN w:val="0"/>
-        <w:adjustRightInd w:val="0"/>
-        <w:ind w:left="720"/>
-        <w:rPr>
-          <w:rFonts w:ascii="Helvetica" w:hAnsi="Helvetica" w:cs="Helvetica"/>
-          <w:sz w:val="20"/>
-          <w:szCs w:val="20"/>
-        </w:rPr>
-      </w:pPr>
-    </w:p>
-    <w:p>
-      <w:pPr>
-        <w:widowControl w:val="0"/>
-        <w:autoSpaceDE w:val="0"/>
-        <w:autoSpaceDN w:val="0"/>
-        <w:adjustRightInd w:val="0"/>
-        <w:ind w:left="720"/>
-        <w:rPr>
-          <w:rFonts w:ascii="Helvetica" w:hAnsi="Helvetica" w:cs="Helvetica"/>
-          <w:sz w:val="20"/>
-          <w:szCs w:val="20"/>
-        </w:rPr>
-      </w:pPr>
-    </w:p>
-    <w:p>
-      <w:pPr>
-        <w:widowControl w:val="0"/>
-        <w:autoSpaceDE w:val="0"/>
-        <w:autoSpaceDN w:val="0"/>
-        <w:adjustRightInd w:val="0"/>
-        <w:rPr>
-          <w:rFonts w:ascii="Helvetica" w:hAnsi="Helvetica" w:cs="Helvetica"/>
-          <w:sz w:val="20"/>
-          <w:szCs w:val="20"/>
-        </w:rPr>
-      </w:pPr>
-    </w:p>
-    <w:p>
-      <w:pPr>
-        <w:widowControl w:val="0"/>
-        <w:autoSpaceDE w:val="0"/>
-        <w:autoSpaceDN w:val="0"/>
-        <w:adjustRightInd w:val="0"/>
-        <w:rPr>
-          <w:rFonts w:ascii="Helvetica" w:hAnsi="Helvetica" w:cs="Helvetica"/>
-          <w:sz w:val="20"/>
-          <w:szCs w:val="20"/>
-        </w:rPr>
-      </w:pPr>
-    </w:p>
+        <w:pStyle w:val="Heading1"/>
+      </w:pPr>
+      <w:r>
+        <w:t>Works in AHCIP</w:t>
+      </w:r>
+      <w:r>
+        <w:t xml:space="preserve"> with URNs</w:t>
+      </w:r>
+    </w:p>
+    <w:p/>
+    <w:tbl>
+      <w:tblPr>
+        <w:tblStyle w:val="TableGrid"/>
+        <w:tblW w:w="0" w:type="auto"/>
+        <w:tblLayout w:type="fixed"/>
+        <w:tblLook w:val="04A0" w:firstRow="1" w:lastRow="0" w:firstColumn="1" w:lastColumn="0" w:noHBand="0" w:noVBand="1"/>
+      </w:tblPr>
+      <w:tblGrid>
+        <w:gridCol w:w="1008"/>
+        <w:gridCol w:w="5940"/>
+        <w:gridCol w:w="2160"/>
+        <w:gridCol w:w="3870"/>
+      </w:tblGrid>
+      <w:tr>
+        <w:tc>
+          <w:tcPr>
+            <w:tcW w:w="1008" w:type="dxa"/>
+          </w:tcPr>
+          <w:p>
+            <w:pPr>
+              <w:rPr>
+                <w:b/>
+              </w:rPr>
+            </w:pPr>
+            <w:r>
+              <w:rPr>
+                <w:b/>
+              </w:rPr>
+              <w:t>Abbreviation</w:t>
+            </w:r>
+          </w:p>
+        </w:tc>
+        <w:tc>
+          <w:tcPr>
+            <w:tcW w:w="5940" w:type="dxa"/>
+          </w:tcPr>
+          <w:p>
+            <w:pPr>
+              <w:rPr>
+                <w:b/>
+              </w:rPr>
+            </w:pPr>
+            <w:r>
+              <w:rPr>
+                <w:b/>
+              </w:rPr>
+              <w:t>URN</w:t>
+            </w:r>
+          </w:p>
+        </w:tc>
+        <w:tc>
+          <w:tcPr>
+            <w:tcW w:w="2160" w:type="dxa"/>
+          </w:tcPr>
+          <w:p>
+            <w:pPr>
+              <w:rPr>
+                <w:b/>
+              </w:rPr>
+            </w:pPr>
+            <w:r>
+              <w:rPr>
+                <w:b/>
+              </w:rPr>
+              <w:t>Author</w:t>
+            </w:r>
+          </w:p>
+        </w:tc>
+        <w:tc>
+          <w:tcPr>
+            <w:tcW w:w="3870" w:type="dxa"/>
+          </w:tcPr>
+          <w:p>
+            <w:pPr>
+              <w:rPr>
+                <w:b/>
+              </w:rPr>
+            </w:pPr>
+            <w:r>
+              <w:rPr>
+                <w:b/>
+              </w:rPr>
+              <w:t>Title</w:t>
+            </w:r>
+          </w:p>
+        </w:tc>
+      </w:tr>
+      <w:tr>
+        <w:tc>
+          <w:tcPr>
+            <w:tcW w:w="1008" w:type="dxa"/>
+          </w:tcPr>
+          <w:p>
+            <w:r>
+              <w:t>HN</w:t>
+            </w:r>
+          </w:p>
+        </w:tc>
+        <w:tc>
+          <w:tcPr>
+            <w:tcW w:w="5940" w:type="dxa"/>
+          </w:tcPr>
+          <w:p>
+            <w:r>
+              <w:t>urn:cts:ahcip:DouglasFrame.HippotaNestor</w:t>
+            </w:r>
+          </w:p>
+        </w:tc>
+        <w:tc>
+          <w:tcPr>
+            <w:tcW w:w="2160" w:type="dxa"/>
+          </w:tcPr>
+          <w:p>
+            <w:r>
+              <w:t>Douglas Frame</w:t>
+            </w:r>
+          </w:p>
+        </w:tc>
+        <w:tc>
+          <w:tcPr>
+            <w:tcW w:w="3870" w:type="dxa"/>
+          </w:tcPr>
+          <w:p>
+            <w:pPr>
+              <w:rPr>
+                <w:i/>
+              </w:rPr>
+            </w:pPr>
+            <w:r>
+              <w:rPr>
+                <w:i/>
+              </w:rPr>
+              <w:t>Hippota Nestor</w:t>
+            </w:r>
+          </w:p>
+        </w:tc>
+      </w:tr>
+      <w:tr>
+        <w:tc>
+          <w:tcPr>
+            <w:tcW w:w="1008" w:type="dxa"/>
+          </w:tcPr>
+          <w:p>
+            <w:r>
+              <w:t>HC</w:t>
+            </w:r>
+          </w:p>
+        </w:tc>
+        <w:tc>
+          <w:tcPr>
+            <w:tcW w:w="5940" w:type="dxa"/>
+          </w:tcPr>
+          <w:p>
+            <w:r>
+              <w:t>urn:cts:ahcip:GregoryNagy.HomerTheClassic</w:t>
+            </w:r>
+          </w:p>
+        </w:tc>
+        <w:tc>
+          <w:tcPr>
+            <w:tcW w:w="2160" w:type="dxa"/>
+          </w:tcPr>
+          <w:p>
+            <w:r>
+              <w:t>Gregory Nagy</w:t>
+            </w:r>
+          </w:p>
+        </w:tc>
+        <w:tc>
+          <w:tcPr>
+            <w:tcW w:w="3870" w:type="dxa"/>
+          </w:tcPr>
+          <w:p>
+            <w:pPr>
+              <w:rPr>
+                <w:i/>
+              </w:rPr>
+            </w:pPr>
+            <w:r>
+              <w:rPr>
+                <w:i/>
+              </w:rPr>
+              <w:t>Homer the Classic</w:t>
+            </w:r>
+          </w:p>
+        </w:tc>
+      </w:tr>
+      <w:tr>
+        <w:tc>
+          <w:tcPr>
+            <w:tcW w:w="1008" w:type="dxa"/>
+          </w:tcPr>
+          <w:p>
+            <w:r>
+              <w:t>BA</w:t>
+            </w:r>
+          </w:p>
+        </w:tc>
+        <w:tc>
+          <w:tcPr>
+            <w:tcW w:w="5940" w:type="dxa"/>
+          </w:tcPr>
+          <w:p>
+            <w:r>
+              <w:t>urn:cts:ahcip:GregoryNagy.TheBestOfTheAchaeans</w:t>
+            </w:r>
+          </w:p>
+        </w:tc>
+        <w:tc>
+          <w:tcPr>
+            <w:tcW w:w="2160" w:type="dxa"/>
+          </w:tcPr>
+          <w:p>
+            <w:r>
+              <w:t>Gregory Nagy</w:t>
+            </w:r>
+          </w:p>
+        </w:tc>
+        <w:tc>
+          <w:tcPr>
+            <w:tcW w:w="3870" w:type="dxa"/>
+          </w:tcPr>
+          <w:p>
+            <w:pPr>
+              <w:rPr>
+                <w:i/>
+              </w:rPr>
+            </w:pPr>
+            <w:r>
+              <w:rPr>
+                <w:i/>
+              </w:rPr>
+              <w:t>The Best of the Achaeans</w:t>
+            </w:r>
+          </w:p>
+        </w:tc>
+      </w:tr>
+      <w:tr>
+        <w:tc>
+          <w:tcPr>
+            <w:tcW w:w="1008" w:type="dxa"/>
+          </w:tcPr>
+          <w:p>
+            <w:r>
+              <w:t>PH</w:t>
+            </w:r>
+          </w:p>
+        </w:tc>
+        <w:tc>
+          <w:tcPr>
+            <w:tcW w:w="5940" w:type="dxa"/>
+          </w:tcPr>
+          <w:p>
+            <w:r>
+              <w:t>urn:cts:ahcip:GregoryNagy.PindarsHomer</w:t>
+            </w:r>
+          </w:p>
+        </w:tc>
+        <w:tc>
+          <w:tcPr>
+            <w:tcW w:w="2160" w:type="dxa"/>
+          </w:tcPr>
+          <w:p>
+            <w:r>
+              <w:t>Gregory Nagy</w:t>
+            </w:r>
+          </w:p>
+        </w:tc>
+        <w:tc>
+          <w:tcPr>
+            <w:tcW w:w="3870" w:type="dxa"/>
+          </w:tcPr>
+          <w:p>
+            <w:pPr>
+              <w:rPr>
+                <w:i/>
+              </w:rPr>
+            </w:pPr>
+            <w:r>
+              <w:rPr>
+                <w:i/>
+              </w:rPr>
+              <w:t>Pindar's Homer</w:t>
+            </w:r>
+          </w:p>
+        </w:tc>
+      </w:tr>
+      <w:tr>
+        <w:tc>
+          <w:tcPr>
+            <w:tcW w:w="1008" w:type="dxa"/>
+          </w:tcPr>
+          <w:p>
+            <w:r>
+              <w:t>ME</w:t>
+            </w:r>
+          </w:p>
+        </w:tc>
+        <w:tc>
+          <w:tcPr>
+            <w:tcW w:w="5940" w:type="dxa"/>
+          </w:tcPr>
+          <w:p>
+            <w:r>
+              <w:t>urn:cts:ahcip:LeonardMuellner.TheMeaningOfHomericEYXOMAI</w:t>
+            </w:r>
+          </w:p>
+        </w:tc>
+        <w:tc>
+          <w:tcPr>
+            <w:tcW w:w="2160" w:type="dxa"/>
+          </w:tcPr>
+          <w:p>
+            <w:r>
+              <w:t>Leonard Muellner</w:t>
+            </w:r>
+          </w:p>
+        </w:tc>
+        <w:tc>
+          <w:tcPr>
+            <w:tcW w:w="3870" w:type="dxa"/>
+          </w:tcPr>
+          <w:p>
+            <w:pPr>
+              <w:rPr>
+                <w:i/>
+              </w:rPr>
+            </w:pPr>
+            <w:r>
+              <w:rPr>
+                <w:i/>
+              </w:rPr>
+              <w:t>The Meaning of Homeric EYXOMAI Through Its Formulas</w:t>
+            </w:r>
+          </w:p>
+          <w:p>
+            <w:pPr>
+              <w:rPr>
+                <w:i/>
+              </w:rPr>
+            </w:pPr>
+          </w:p>
+        </w:tc>
+      </w:tr>
+      <w:tr>
+        <w:tc>
+          <w:tcPr>
+            <w:tcW w:w="1008" w:type="dxa"/>
+          </w:tcPr>
+          <w:p>
+            <w:r>
+              <w:t>AA</w:t>
+            </w:r>
+          </w:p>
+        </w:tc>
+        <w:tc>
+          <w:tcPr>
+            <w:tcW w:w="5940" w:type="dxa"/>
+          </w:tcPr>
+          <w:p>
+            <w:r>
+              <w:t>urn:cts:ahcip:LeonardMuellner.TheAngerOfAchilles</w:t>
+            </w:r>
+          </w:p>
+        </w:tc>
+        <w:tc>
+          <w:tcPr>
+            <w:tcW w:w="2160" w:type="dxa"/>
+          </w:tcPr>
+          <w:p>
+            <w:r>
+              <w:t>Leonard Muellner</w:t>
+            </w:r>
+          </w:p>
+        </w:tc>
+        <w:tc>
+          <w:tcPr>
+            <w:tcW w:w="3870" w:type="dxa"/>
+          </w:tcPr>
+          <w:p>
+            <w:pPr>
+              <w:rPr>
+                <w:i/>
+              </w:rPr>
+            </w:pPr>
+            <w:r>
+              <w:rPr>
+                <w:i/>
+              </w:rPr>
+              <w:t>The Anger of Achilles</w:t>
+            </w:r>
+            <w:r>
+              <w:rPr>
+                <w:i/>
+              </w:rPr>
+              <w:t xml:space="preserve"> </w:t>
+            </w:r>
+            <w:r>
+              <w:rPr>
+                <w:i/>
+              </w:rPr>
+              <w:t xml:space="preserve">: </w:t>
+            </w:r>
+            <w:hyperlink r:id="rId10" w:history="1">
+              <w:r>
+                <w:rPr>
+                  <w:i/>
+                </w:rPr>
+                <w:t>Mēnis in Greek Epic</w:t>
+              </w:r>
+            </w:hyperlink>
+          </w:p>
+          <w:p/>
+        </w:tc>
+      </w:tr>
+      <w:tr>
+        <w:tc>
+          <w:tcPr>
+            <w:tcW w:w="1008" w:type="dxa"/>
+          </w:tcPr>
+          <w:p>
+            <w:r>
+              <w:t>MR</w:t>
+            </w:r>
+          </w:p>
+        </w:tc>
+        <w:tc>
+          <w:tcPr>
+            <w:tcW w:w="5940" w:type="dxa"/>
+          </w:tcPr>
+          <w:p>
+            <w:r>
+              <w:t>urn:cts:ahcip:DouglasFrame.TheMythOfReturn</w:t>
+            </w:r>
+          </w:p>
+        </w:tc>
+        <w:tc>
+          <w:tcPr>
+            <w:tcW w:w="2160" w:type="dxa"/>
+          </w:tcPr>
+          <w:p>
+            <w:r>
+              <w:t>Douglas Frame</w:t>
+            </w:r>
+          </w:p>
+        </w:tc>
+        <w:tc>
+          <w:tcPr>
+            <w:tcW w:w="3870" w:type="dxa"/>
+          </w:tcPr>
+          <w:p>
+            <w:r>
+              <w:rPr>
+                <w:i/>
+              </w:rPr>
+              <w:t>The Myth of Return in Early Greek Epic</w:t>
+            </w:r>
+          </w:p>
+        </w:tc>
+      </w:tr>
+      <w:tr>
+        <w:tc>
+          <w:tcPr>
+            <w:tcW w:w="1008" w:type="dxa"/>
+          </w:tcPr>
+          <w:p>
+            <w:r>
+              <w:t>HPC</w:t>
+            </w:r>
+          </w:p>
+        </w:tc>
+        <w:tc>
+          <w:tcPr>
+            <w:tcW w:w="5940" w:type="dxa"/>
+          </w:tcPr>
+          <w:p>
+            <w:r>
+              <w:t>urn:cts:ahcip:GregoryNagy.HomerThe</w:t>
+            </w:r>
+            <w:r>
+              <w:t>Prec</w:t>
+            </w:r>
+            <w:r>
+              <w:t>lassic</w:t>
+            </w:r>
+          </w:p>
+        </w:tc>
+        <w:tc>
+          <w:tcPr>
+            <w:tcW w:w="2160" w:type="dxa"/>
+          </w:tcPr>
+          <w:p>
+            <w:r>
+              <w:t>Gregory Nagy</w:t>
+            </w:r>
+          </w:p>
+        </w:tc>
+        <w:tc>
+          <w:tcPr>
+            <w:tcW w:w="3870" w:type="dxa"/>
+          </w:tcPr>
+          <w:p>
+            <w:r>
+              <w:rPr>
+                <w:i/>
+              </w:rPr>
+              <w:t>Homer the Preclassic</w:t>
+            </w:r>
+          </w:p>
+        </w:tc>
+      </w:tr>
+      <w:tr>
+        <w:tc>
+          <w:tcPr>
+            <w:tcW w:w="1008" w:type="dxa"/>
+          </w:tcPr>
+          <w:p>
+            <w:r>
+              <w:t>PP</w:t>
+            </w:r>
+          </w:p>
+        </w:tc>
+        <w:tc>
+          <w:tcPr>
+            <w:tcW w:w="5940" w:type="dxa"/>
+          </w:tcPr>
+          <w:p>
+            <w:r>
+              <w:t>urn:cts:ahcip:GregoryNagy.</w:t>
+            </w:r>
+            <w:r>
+              <w:t>PoetryAsPerformance</w:t>
+            </w:r>
+          </w:p>
+        </w:tc>
+        <w:tc>
+          <w:tcPr>
+            <w:tcW w:w="2160" w:type="dxa"/>
+          </w:tcPr>
+          <w:p>
+            <w:r>
+              <w:t>Gregory Nagy</w:t>
+            </w:r>
+          </w:p>
+        </w:tc>
+        <w:tc>
+          <w:tcPr>
+            <w:tcW w:w="3870" w:type="dxa"/>
+          </w:tcPr>
+          <w:p>
+            <w:pPr>
+              <w:rPr>
+                <w:i/>
+              </w:rPr>
+            </w:pPr>
+            <w:r>
+              <w:rPr>
+                <w:i/>
+              </w:rPr>
+              <w:t>Poetry as Performance : Homer and Beyond</w:t>
+            </w:r>
+          </w:p>
+        </w:tc>
+      </w:tr>
+    </w:tbl>
+    <w:p/>
     <w:p>
       <w:pPr>
         <w:rPr>
@@ -2117,8 +4212,8 @@
       </w:pPr>
     </w:p>
     <w:sectPr>
-      <w:footerReference w:type="even" r:id="rId9"/>
-      <w:footerReference w:type="default" r:id="rId10"/>
+      <w:footerReference w:type="even" r:id="rId11"/>
+      <w:footerReference w:type="default" r:id="rId12"/>
       <w:pgSz w:w="15840" w:h="12240" w:orient="landscape"/>
       <w:pgMar w:top="1440" w:right="1440" w:bottom="1440" w:left="1440" w:header="720" w:footer="720" w:gutter="0"/>
       <w:cols w:space="720"/>
@@ -2256,9 +4351,9 @@
 <file path=word/numbering.xml><?xml version="1.0" encoding="utf-8"?>
 <w:numbering xmlns:wpc="http://schemas.microsoft.com/office/word/2010/wordprocessingCanvas" xmlns:mo="http://schemas.microsoft.com/office/mac/office/2008/main" xmlns:mc="http://schemas.openxmlformats.org/markup-compatibility/2006" xmlns:mv="urn:schemas-microsoft-com:mac:vml" xmlns:o="urn:schemas-microsoft-com:office:office" xmlns:r="http://schemas.openxmlformats.org/officeDocument/2006/relationships" xmlns:m="http://schemas.openxmlformats.org/officeDocument/2006/math" xmlns:v="urn:schemas-microsoft-com:vml" xmlns:wp14="http://schemas.microsoft.com/office/word/2010/wordprocessingDrawing" xmlns:wp="http://schemas.openxmlformats.org/drawingml/2006/wordprocessingDrawing" xmlns:w10="urn:schemas-microsoft-com:office:word" xmlns:w="http://schemas.openxmlformats.org/wordprocessingml/2006/main" xmlns:w14="http://schemas.microsoft.com/office/word/2010/wordml" xmlns:wpg="http://schemas.microsoft.com/office/word/2010/wordprocessingGroup" xmlns:wpi="http://schemas.microsoft.com/office/word/2010/wordprocessingInk" xmlns:wne="http://schemas.microsoft.com/office/word/2006/wordml" xmlns:wps="http://schemas.microsoft.com/office/word/2010/wordprocessingShape" mc:Ignorable="w14 wp14">
   <w:abstractNum w:abstractNumId="0">
-    <w:nsid w:val="7E5712AC"/>
+    <w:nsid w:val="013904DA"/>
     <w:multiLevelType w:val="hybridMultilevel"/>
-    <w:tmpl w:val="BFD4C3E6"/>
+    <w:tmpl w:val="AA04FCF8"/>
     <w:lvl w:ilvl="0" w:tplc="04090001">
       <w:start w:val="1"/>
       <w:numFmt w:val="bullet"/>
@@ -2368,8 +4463,445 @@
       </w:rPr>
     </w:lvl>
   </w:abstractNum>
+  <w:abstractNum w:abstractNumId="1">
+    <w:nsid w:val="0958281A"/>
+    <w:multiLevelType w:val="hybridMultilevel"/>
+    <w:tmpl w:val="2A600D48"/>
+    <w:lvl w:ilvl="0" w:tplc="0409000F">
+      <w:start w:val="1"/>
+      <w:numFmt w:val="decimal"/>
+      <w:lvlText w:val="%1."/>
+      <w:lvlJc w:val="left"/>
+      <w:pPr>
+        <w:ind w:left="720" w:hanging="360"/>
+      </w:pPr>
+    </w:lvl>
+    <w:lvl w:ilvl="1" w:tplc="04090019" w:tentative="1">
+      <w:start w:val="1"/>
+      <w:numFmt w:val="lowerLetter"/>
+      <w:lvlText w:val="%2."/>
+      <w:lvlJc w:val="left"/>
+      <w:pPr>
+        <w:ind w:left="1440" w:hanging="360"/>
+      </w:pPr>
+    </w:lvl>
+    <w:lvl w:ilvl="2" w:tplc="0409001B" w:tentative="1">
+      <w:start w:val="1"/>
+      <w:numFmt w:val="lowerRoman"/>
+      <w:lvlText w:val="%3."/>
+      <w:lvlJc w:val="right"/>
+      <w:pPr>
+        <w:ind w:left="2160" w:hanging="180"/>
+      </w:pPr>
+    </w:lvl>
+    <w:lvl w:ilvl="3" w:tplc="0409000F" w:tentative="1">
+      <w:start w:val="1"/>
+      <w:numFmt w:val="decimal"/>
+      <w:lvlText w:val="%4."/>
+      <w:lvlJc w:val="left"/>
+      <w:pPr>
+        <w:ind w:left="2880" w:hanging="360"/>
+      </w:pPr>
+    </w:lvl>
+    <w:lvl w:ilvl="4" w:tplc="04090019" w:tentative="1">
+      <w:start w:val="1"/>
+      <w:numFmt w:val="lowerLetter"/>
+      <w:lvlText w:val="%5."/>
+      <w:lvlJc w:val="left"/>
+      <w:pPr>
+        <w:ind w:left="3600" w:hanging="360"/>
+      </w:pPr>
+    </w:lvl>
+    <w:lvl w:ilvl="5" w:tplc="0409001B" w:tentative="1">
+      <w:start w:val="1"/>
+      <w:numFmt w:val="lowerRoman"/>
+      <w:lvlText w:val="%6."/>
+      <w:lvlJc w:val="right"/>
+      <w:pPr>
+        <w:ind w:left="4320" w:hanging="180"/>
+      </w:pPr>
+    </w:lvl>
+    <w:lvl w:ilvl="6" w:tplc="0409000F" w:tentative="1">
+      <w:start w:val="1"/>
+      <w:numFmt w:val="decimal"/>
+      <w:lvlText w:val="%7."/>
+      <w:lvlJc w:val="left"/>
+      <w:pPr>
+        <w:ind w:left="5040" w:hanging="360"/>
+      </w:pPr>
+    </w:lvl>
+    <w:lvl w:ilvl="7" w:tplc="04090019" w:tentative="1">
+      <w:start w:val="1"/>
+      <w:numFmt w:val="lowerLetter"/>
+      <w:lvlText w:val="%8."/>
+      <w:lvlJc w:val="left"/>
+      <w:pPr>
+        <w:ind w:left="5760" w:hanging="360"/>
+      </w:pPr>
+    </w:lvl>
+    <w:lvl w:ilvl="8" w:tplc="0409001B" w:tentative="1">
+      <w:start w:val="1"/>
+      <w:numFmt w:val="lowerRoman"/>
+      <w:lvlText w:val="%9."/>
+      <w:lvlJc w:val="right"/>
+      <w:pPr>
+        <w:ind w:left="6480" w:hanging="180"/>
+      </w:pPr>
+    </w:lvl>
+  </w:abstractNum>
+  <w:abstractNum w:abstractNumId="2">
+    <w:nsid w:val="59E151C0"/>
+    <w:multiLevelType w:val="hybridMultilevel"/>
+    <w:tmpl w:val="115C320E"/>
+    <w:lvl w:ilvl="0" w:tplc="04090001">
+      <w:start w:val="1"/>
+      <w:numFmt w:val="bullet"/>
+      <w:lvlText w:val=""/>
+      <w:lvlJc w:val="left"/>
+      <w:pPr>
+        <w:ind w:left="720" w:hanging="360"/>
+      </w:pPr>
+      <w:rPr>
+        <w:rFonts w:ascii="Symbol" w:hAnsi="Symbol" w:hint="default"/>
+      </w:rPr>
+    </w:lvl>
+    <w:lvl w:ilvl="1" w:tplc="04090003" w:tentative="1">
+      <w:start w:val="1"/>
+      <w:numFmt w:val="bullet"/>
+      <w:lvlText w:val="o"/>
+      <w:lvlJc w:val="left"/>
+      <w:pPr>
+        <w:ind w:left="1440" w:hanging="360"/>
+      </w:pPr>
+      <w:rPr>
+        <w:rFonts w:ascii="Courier New" w:hAnsi="Courier New" w:hint="default"/>
+      </w:rPr>
+    </w:lvl>
+    <w:lvl w:ilvl="2" w:tplc="04090005" w:tentative="1">
+      <w:start w:val="1"/>
+      <w:numFmt w:val="bullet"/>
+      <w:lvlText w:val=""/>
+      <w:lvlJc w:val="left"/>
+      <w:pPr>
+        <w:ind w:left="2160" w:hanging="360"/>
+      </w:pPr>
+      <w:rPr>
+        <w:rFonts w:ascii="Wingdings" w:hAnsi="Wingdings" w:hint="default"/>
+      </w:rPr>
+    </w:lvl>
+    <w:lvl w:ilvl="3" w:tplc="04090001" w:tentative="1">
+      <w:start w:val="1"/>
+      <w:numFmt w:val="bullet"/>
+      <w:lvlText w:val=""/>
+      <w:lvlJc w:val="left"/>
+      <w:pPr>
+        <w:ind w:left="2880" w:hanging="360"/>
+      </w:pPr>
+      <w:rPr>
+        <w:rFonts w:ascii="Symbol" w:hAnsi="Symbol" w:hint="default"/>
+      </w:rPr>
+    </w:lvl>
+    <w:lvl w:ilvl="4" w:tplc="04090003" w:tentative="1">
+      <w:start w:val="1"/>
+      <w:numFmt w:val="bullet"/>
+      <w:lvlText w:val="o"/>
+      <w:lvlJc w:val="left"/>
+      <w:pPr>
+        <w:ind w:left="3600" w:hanging="360"/>
+      </w:pPr>
+      <w:rPr>
+        <w:rFonts w:ascii="Courier New" w:hAnsi="Courier New" w:hint="default"/>
+      </w:rPr>
+    </w:lvl>
+    <w:lvl w:ilvl="5" w:tplc="04090005" w:tentative="1">
+      <w:start w:val="1"/>
+      <w:numFmt w:val="bullet"/>
+      <w:lvlText w:val=""/>
+      <w:lvlJc w:val="left"/>
+      <w:pPr>
+        <w:ind w:left="4320" w:hanging="360"/>
+      </w:pPr>
+      <w:rPr>
+        <w:rFonts w:ascii="Wingdings" w:hAnsi="Wingdings" w:hint="default"/>
+      </w:rPr>
+    </w:lvl>
+    <w:lvl w:ilvl="6" w:tplc="04090001" w:tentative="1">
+      <w:start w:val="1"/>
+      <w:numFmt w:val="bullet"/>
+      <w:lvlText w:val=""/>
+      <w:lvlJc w:val="left"/>
+      <w:pPr>
+        <w:ind w:left="5040" w:hanging="360"/>
+      </w:pPr>
+      <w:rPr>
+        <w:rFonts w:ascii="Symbol" w:hAnsi="Symbol" w:hint="default"/>
+      </w:rPr>
+    </w:lvl>
+    <w:lvl w:ilvl="7" w:tplc="04090003" w:tentative="1">
+      <w:start w:val="1"/>
+      <w:numFmt w:val="bullet"/>
+      <w:lvlText w:val="o"/>
+      <w:lvlJc w:val="left"/>
+      <w:pPr>
+        <w:ind w:left="5760" w:hanging="360"/>
+      </w:pPr>
+      <w:rPr>
+        <w:rFonts w:ascii="Courier New" w:hAnsi="Courier New" w:hint="default"/>
+      </w:rPr>
+    </w:lvl>
+    <w:lvl w:ilvl="8" w:tplc="04090005" w:tentative="1">
+      <w:start w:val="1"/>
+      <w:numFmt w:val="bullet"/>
+      <w:lvlText w:val=""/>
+      <w:lvlJc w:val="left"/>
+      <w:pPr>
+        <w:ind w:left="6480" w:hanging="360"/>
+      </w:pPr>
+      <w:rPr>
+        <w:rFonts w:ascii="Wingdings" w:hAnsi="Wingdings" w:hint="default"/>
+      </w:rPr>
+    </w:lvl>
+  </w:abstractNum>
+  <w:abstractNum w:abstractNumId="3">
+    <w:nsid w:val="6AC01D56"/>
+    <w:multiLevelType w:val="hybridMultilevel"/>
+    <w:tmpl w:val="2506D5A4"/>
+    <w:lvl w:ilvl="0" w:tplc="04090001">
+      <w:start w:val="1"/>
+      <w:numFmt w:val="bullet"/>
+      <w:lvlText w:val=""/>
+      <w:lvlJc w:val="left"/>
+      <w:pPr>
+        <w:ind w:left="720" w:hanging="360"/>
+      </w:pPr>
+      <w:rPr>
+        <w:rFonts w:ascii="Symbol" w:hAnsi="Symbol" w:hint="default"/>
+      </w:rPr>
+    </w:lvl>
+    <w:lvl w:ilvl="1" w:tplc="04090003" w:tentative="1">
+      <w:start w:val="1"/>
+      <w:numFmt w:val="bullet"/>
+      <w:lvlText w:val="o"/>
+      <w:lvlJc w:val="left"/>
+      <w:pPr>
+        <w:ind w:left="1440" w:hanging="360"/>
+      </w:pPr>
+      <w:rPr>
+        <w:rFonts w:ascii="Courier New" w:hAnsi="Courier New" w:hint="default"/>
+      </w:rPr>
+    </w:lvl>
+    <w:lvl w:ilvl="2" w:tplc="04090005" w:tentative="1">
+      <w:start w:val="1"/>
+      <w:numFmt w:val="bullet"/>
+      <w:lvlText w:val=""/>
+      <w:lvlJc w:val="left"/>
+      <w:pPr>
+        <w:ind w:left="2160" w:hanging="360"/>
+      </w:pPr>
+      <w:rPr>
+        <w:rFonts w:ascii="Wingdings" w:hAnsi="Wingdings" w:hint="default"/>
+      </w:rPr>
+    </w:lvl>
+    <w:lvl w:ilvl="3" w:tplc="04090001" w:tentative="1">
+      <w:start w:val="1"/>
+      <w:numFmt w:val="bullet"/>
+      <w:lvlText w:val=""/>
+      <w:lvlJc w:val="left"/>
+      <w:pPr>
+        <w:ind w:left="2880" w:hanging="360"/>
+      </w:pPr>
+      <w:rPr>
+        <w:rFonts w:ascii="Symbol" w:hAnsi="Symbol" w:hint="default"/>
+      </w:rPr>
+    </w:lvl>
+    <w:lvl w:ilvl="4" w:tplc="04090003" w:tentative="1">
+      <w:start w:val="1"/>
+      <w:numFmt w:val="bullet"/>
+      <w:lvlText w:val="o"/>
+      <w:lvlJc w:val="left"/>
+      <w:pPr>
+        <w:ind w:left="3600" w:hanging="360"/>
+      </w:pPr>
+      <w:rPr>
+        <w:rFonts w:ascii="Courier New" w:hAnsi="Courier New" w:hint="default"/>
+      </w:rPr>
+    </w:lvl>
+    <w:lvl w:ilvl="5" w:tplc="04090005" w:tentative="1">
+      <w:start w:val="1"/>
+      <w:numFmt w:val="bullet"/>
+      <w:lvlText w:val=""/>
+      <w:lvlJc w:val="left"/>
+      <w:pPr>
+        <w:ind w:left="4320" w:hanging="360"/>
+      </w:pPr>
+      <w:rPr>
+        <w:rFonts w:ascii="Wingdings" w:hAnsi="Wingdings" w:hint="default"/>
+      </w:rPr>
+    </w:lvl>
+    <w:lvl w:ilvl="6" w:tplc="04090001" w:tentative="1">
+      <w:start w:val="1"/>
+      <w:numFmt w:val="bullet"/>
+      <w:lvlText w:val=""/>
+      <w:lvlJc w:val="left"/>
+      <w:pPr>
+        <w:ind w:left="5040" w:hanging="360"/>
+      </w:pPr>
+      <w:rPr>
+        <w:rFonts w:ascii="Symbol" w:hAnsi="Symbol" w:hint="default"/>
+      </w:rPr>
+    </w:lvl>
+    <w:lvl w:ilvl="7" w:tplc="04090003" w:tentative="1">
+      <w:start w:val="1"/>
+      <w:numFmt w:val="bullet"/>
+      <w:lvlText w:val="o"/>
+      <w:lvlJc w:val="left"/>
+      <w:pPr>
+        <w:ind w:left="5760" w:hanging="360"/>
+      </w:pPr>
+      <w:rPr>
+        <w:rFonts w:ascii="Courier New" w:hAnsi="Courier New" w:hint="default"/>
+      </w:rPr>
+    </w:lvl>
+    <w:lvl w:ilvl="8" w:tplc="04090005" w:tentative="1">
+      <w:start w:val="1"/>
+      <w:numFmt w:val="bullet"/>
+      <w:lvlText w:val=""/>
+      <w:lvlJc w:val="left"/>
+      <w:pPr>
+        <w:ind w:left="6480" w:hanging="360"/>
+      </w:pPr>
+      <w:rPr>
+        <w:rFonts w:ascii="Wingdings" w:hAnsi="Wingdings" w:hint="default"/>
+      </w:rPr>
+    </w:lvl>
+  </w:abstractNum>
+  <w:abstractNum w:abstractNumId="4">
+    <w:nsid w:val="7E5712AC"/>
+    <w:multiLevelType w:val="hybridMultilevel"/>
+    <w:tmpl w:val="5CB05BA8"/>
+    <w:lvl w:ilvl="0" w:tplc="04090001">
+      <w:start w:val="1"/>
+      <w:numFmt w:val="bullet"/>
+      <w:lvlText w:val=""/>
+      <w:lvlJc w:val="left"/>
+      <w:pPr>
+        <w:ind w:left="720" w:hanging="360"/>
+      </w:pPr>
+      <w:rPr>
+        <w:rFonts w:ascii="Symbol" w:hAnsi="Symbol" w:hint="default"/>
+      </w:rPr>
+    </w:lvl>
+    <w:lvl w:ilvl="1" w:tplc="04090003" w:tentative="1">
+      <w:start w:val="1"/>
+      <w:numFmt w:val="bullet"/>
+      <w:lvlText w:val="o"/>
+      <w:lvlJc w:val="left"/>
+      <w:pPr>
+        <w:ind w:left="1440" w:hanging="360"/>
+      </w:pPr>
+      <w:rPr>
+        <w:rFonts w:ascii="Courier New" w:hAnsi="Courier New" w:hint="default"/>
+      </w:rPr>
+    </w:lvl>
+    <w:lvl w:ilvl="2" w:tplc="04090005" w:tentative="1">
+      <w:start w:val="1"/>
+      <w:numFmt w:val="bullet"/>
+      <w:lvlText w:val=""/>
+      <w:lvlJc w:val="left"/>
+      <w:pPr>
+        <w:ind w:left="2160" w:hanging="360"/>
+      </w:pPr>
+      <w:rPr>
+        <w:rFonts w:ascii="Wingdings" w:hAnsi="Wingdings" w:hint="default"/>
+      </w:rPr>
+    </w:lvl>
+    <w:lvl w:ilvl="3" w:tplc="04090001" w:tentative="1">
+      <w:start w:val="1"/>
+      <w:numFmt w:val="bullet"/>
+      <w:lvlText w:val=""/>
+      <w:lvlJc w:val="left"/>
+      <w:pPr>
+        <w:ind w:left="2880" w:hanging="360"/>
+      </w:pPr>
+      <w:rPr>
+        <w:rFonts w:ascii="Symbol" w:hAnsi="Symbol" w:hint="default"/>
+      </w:rPr>
+    </w:lvl>
+    <w:lvl w:ilvl="4" w:tplc="04090003" w:tentative="1">
+      <w:start w:val="1"/>
+      <w:numFmt w:val="bullet"/>
+      <w:lvlText w:val="o"/>
+      <w:lvlJc w:val="left"/>
+      <w:pPr>
+        <w:ind w:left="3600" w:hanging="360"/>
+      </w:pPr>
+      <w:rPr>
+        <w:rFonts w:ascii="Courier New" w:hAnsi="Courier New" w:hint="default"/>
+      </w:rPr>
+    </w:lvl>
+    <w:lvl w:ilvl="5" w:tplc="04090005" w:tentative="1">
+      <w:start w:val="1"/>
+      <w:numFmt w:val="bullet"/>
+      <w:lvlText w:val=""/>
+      <w:lvlJc w:val="left"/>
+      <w:pPr>
+        <w:ind w:left="4320" w:hanging="360"/>
+      </w:pPr>
+      <w:rPr>
+        <w:rFonts w:ascii="Wingdings" w:hAnsi="Wingdings" w:hint="default"/>
+      </w:rPr>
+    </w:lvl>
+    <w:lvl w:ilvl="6" w:tplc="04090001" w:tentative="1">
+      <w:start w:val="1"/>
+      <w:numFmt w:val="bullet"/>
+      <w:lvlText w:val=""/>
+      <w:lvlJc w:val="left"/>
+      <w:pPr>
+        <w:ind w:left="5040" w:hanging="360"/>
+      </w:pPr>
+      <w:rPr>
+        <w:rFonts w:ascii="Symbol" w:hAnsi="Symbol" w:hint="default"/>
+      </w:rPr>
+    </w:lvl>
+    <w:lvl w:ilvl="7" w:tplc="04090003" w:tentative="1">
+      <w:start w:val="1"/>
+      <w:numFmt w:val="bullet"/>
+      <w:lvlText w:val="o"/>
+      <w:lvlJc w:val="left"/>
+      <w:pPr>
+        <w:ind w:left="5760" w:hanging="360"/>
+      </w:pPr>
+      <w:rPr>
+        <w:rFonts w:ascii="Courier New" w:hAnsi="Courier New" w:hint="default"/>
+      </w:rPr>
+    </w:lvl>
+    <w:lvl w:ilvl="8" w:tplc="04090005" w:tentative="1">
+      <w:start w:val="1"/>
+      <w:numFmt w:val="bullet"/>
+      <w:lvlText w:val=""/>
+      <w:lvlJc w:val="left"/>
+      <w:pPr>
+        <w:ind w:left="6480" w:hanging="360"/>
+      </w:pPr>
+      <w:rPr>
+        <w:rFonts w:ascii="Wingdings" w:hAnsi="Wingdings" w:hint="default"/>
+      </w:rPr>
+    </w:lvl>
+  </w:abstractNum>
   <w:num w:numId="1">
+    <w:abstractNumId w:val="4"/>
+  </w:num>
+  <w:num w:numId="2">
+    <w:abstractNumId w:val="3"/>
+  </w:num>
+  <w:num w:numId="3">
+    <w:abstractNumId w:val="1"/>
+  </w:num>
+  <w:num w:numId="4">
     <w:abstractNumId w:val="0"/>
+  </w:num>
+  <w:num w:numId="5">
+    <w:abstractNumId w:val="2"/>
   </w:num>
 </w:numbering>
 </file>
@@ -2577,6 +5109,28 @@
       <w:szCs w:val="26"/>
     </w:rPr>
   </w:style>
+  <w:style w:type="paragraph" w:styleId="Heading3">
+    <w:name w:val="heading 3"/>
+    <w:basedOn w:val="Normal"/>
+    <w:next w:val="Normal"/>
+    <w:link w:val="Heading3Char"/>
+    <w:uiPriority w:val="9"/>
+    <w:unhideWhenUsed/>
+    <w:qFormat/>
+    <w:rsid w:val="00C2747D"/>
+    <w:pPr>
+      <w:keepNext/>
+      <w:keepLines/>
+      <w:spacing w:before="200"/>
+      <w:outlineLvl w:val="2"/>
+    </w:pPr>
+    <w:rPr>
+      <w:rFonts w:asciiTheme="majorHAnsi" w:eastAsiaTheme="majorEastAsia" w:hAnsiTheme="majorHAnsi" w:cstheme="majorBidi"/>
+      <w:b/>
+      <w:bCs/>
+      <w:color w:val="4F81BD" w:themeColor="accent1"/>
+    </w:rPr>
+  </w:style>
   <w:style w:type="character" w:default="1" w:styleId="DefaultParagraphFont">
     <w:name w:val="Default Paragraph Font"/>
     <w:uiPriority w:val="1"/>
@@ -2673,6 +5227,98 @@
       <w:ind w:left="720"/>
       <w:contextualSpacing/>
     </w:pPr>
+  </w:style>
+  <w:style w:type="table" w:styleId="TableGrid">
+    <w:name w:val="Table Grid"/>
+    <w:basedOn w:val="TableNormal"/>
+    <w:uiPriority w:val="59"/>
+    <w:rsid w:val="007F4E5B"/>
+    <w:tblPr>
+      <w:tblInd w:w="0" w:type="dxa"/>
+      <w:tblBorders>
+        <w:top w:val="single" w:sz="4" w:space="0" w:color="auto"/>
+        <w:left w:val="single" w:sz="4" w:space="0" w:color="auto"/>
+        <w:bottom w:val="single" w:sz="4" w:space="0" w:color="auto"/>
+        <w:right w:val="single" w:sz="4" w:space="0" w:color="auto"/>
+        <w:insideH w:val="single" w:sz="4" w:space="0" w:color="auto"/>
+        <w:insideV w:val="single" w:sz="4" w:space="0" w:color="auto"/>
+      </w:tblBorders>
+      <w:tblCellMar>
+        <w:top w:w="0" w:type="dxa"/>
+        <w:left w:w="108" w:type="dxa"/>
+        <w:bottom w:w="0" w:type="dxa"/>
+        <w:right w:w="108" w:type="dxa"/>
+      </w:tblCellMar>
+    </w:tblPr>
+  </w:style>
+  <w:style w:type="character" w:customStyle="1" w:styleId="fn">
+    <w:name w:val="fn"/>
+    <w:basedOn w:val="DefaultParagraphFont"/>
+    <w:rsid w:val="00860C1D"/>
+  </w:style>
+  <w:style w:type="character" w:customStyle="1" w:styleId="Heading3Char">
+    <w:name w:val="Heading 3 Char"/>
+    <w:basedOn w:val="DefaultParagraphFont"/>
+    <w:link w:val="Heading3"/>
+    <w:uiPriority w:val="9"/>
+    <w:rsid w:val="00C2747D"/>
+    <w:rPr>
+      <w:rFonts w:asciiTheme="majorHAnsi" w:eastAsiaTheme="majorEastAsia" w:hAnsiTheme="majorHAnsi" w:cstheme="majorBidi"/>
+      <w:b/>
+      <w:bCs/>
+      <w:color w:val="4F81BD" w:themeColor="accent1"/>
+    </w:rPr>
+  </w:style>
+  <w:style w:type="character" w:styleId="Hyperlink">
+    <w:name w:val="Hyperlink"/>
+    <w:basedOn w:val="DefaultParagraphFont"/>
+    <w:uiPriority w:val="99"/>
+    <w:semiHidden/>
+    <w:unhideWhenUsed/>
+    <w:rsid w:val="00C2747D"/>
+    <w:rPr>
+      <w:color w:val="0000FF"/>
+      <w:u w:val="single"/>
+    </w:rPr>
+  </w:style>
+  <w:style w:type="paragraph" w:styleId="Title">
+    <w:name w:val="Title"/>
+    <w:basedOn w:val="Normal"/>
+    <w:next w:val="Normal"/>
+    <w:link w:val="TitleChar"/>
+    <w:uiPriority w:val="10"/>
+    <w:qFormat/>
+    <w:rsid w:val="002B6C2D"/>
+    <w:pPr>
+      <w:pBdr>
+        <w:bottom w:val="single" w:sz="8" w:space="4" w:color="4F81BD" w:themeColor="accent1"/>
+      </w:pBdr>
+      <w:spacing w:after="300"/>
+      <w:contextualSpacing/>
+    </w:pPr>
+    <w:rPr>
+      <w:rFonts w:asciiTheme="majorHAnsi" w:eastAsiaTheme="majorEastAsia" w:hAnsiTheme="majorHAnsi" w:cstheme="majorBidi"/>
+      <w:color w:val="17365D" w:themeColor="text2" w:themeShade="BF"/>
+      <w:spacing w:val="5"/>
+      <w:kern w:val="28"/>
+      <w:sz w:val="52"/>
+      <w:szCs w:val="52"/>
+    </w:rPr>
+  </w:style>
+  <w:style w:type="character" w:customStyle="1" w:styleId="TitleChar">
+    <w:name w:val="Title Char"/>
+    <w:basedOn w:val="DefaultParagraphFont"/>
+    <w:link w:val="Title"/>
+    <w:uiPriority w:val="10"/>
+    <w:rsid w:val="002B6C2D"/>
+    <w:rPr>
+      <w:rFonts w:asciiTheme="majorHAnsi" w:eastAsiaTheme="majorEastAsia" w:hAnsiTheme="majorHAnsi" w:cstheme="majorBidi"/>
+      <w:color w:val="17365D" w:themeColor="text2" w:themeShade="BF"/>
+      <w:spacing w:val="5"/>
+      <w:kern w:val="28"/>
+      <w:sz w:val="52"/>
+      <w:szCs w:val="52"/>
+    </w:rPr>
   </w:style>
 </w:styles>
 </file>
@@ -2880,6 +5526,28 @@
       <w:szCs w:val="26"/>
     </w:rPr>
   </w:style>
+  <w:style w:type="paragraph" w:styleId="Heading3">
+    <w:name w:val="heading 3"/>
+    <w:basedOn w:val="Normal"/>
+    <w:next w:val="Normal"/>
+    <w:link w:val="Heading3Char"/>
+    <w:uiPriority w:val="9"/>
+    <w:unhideWhenUsed/>
+    <w:qFormat/>
+    <w:rsid w:val="00C2747D"/>
+    <w:pPr>
+      <w:keepNext/>
+      <w:keepLines/>
+      <w:spacing w:before="200"/>
+      <w:outlineLvl w:val="2"/>
+    </w:pPr>
+    <w:rPr>
+      <w:rFonts w:asciiTheme="majorHAnsi" w:eastAsiaTheme="majorEastAsia" w:hAnsiTheme="majorHAnsi" w:cstheme="majorBidi"/>
+      <w:b/>
+      <w:bCs/>
+      <w:color w:val="4F81BD" w:themeColor="accent1"/>
+    </w:rPr>
+  </w:style>
   <w:style w:type="character" w:default="1" w:styleId="DefaultParagraphFont">
     <w:name w:val="Default Paragraph Font"/>
     <w:uiPriority w:val="1"/>
@@ -2976,6 +5644,98 @@
       <w:ind w:left="720"/>
       <w:contextualSpacing/>
     </w:pPr>
+  </w:style>
+  <w:style w:type="table" w:styleId="TableGrid">
+    <w:name w:val="Table Grid"/>
+    <w:basedOn w:val="TableNormal"/>
+    <w:uiPriority w:val="59"/>
+    <w:rsid w:val="007F4E5B"/>
+    <w:tblPr>
+      <w:tblInd w:w="0" w:type="dxa"/>
+      <w:tblBorders>
+        <w:top w:val="single" w:sz="4" w:space="0" w:color="auto"/>
+        <w:left w:val="single" w:sz="4" w:space="0" w:color="auto"/>
+        <w:bottom w:val="single" w:sz="4" w:space="0" w:color="auto"/>
+        <w:right w:val="single" w:sz="4" w:space="0" w:color="auto"/>
+        <w:insideH w:val="single" w:sz="4" w:space="0" w:color="auto"/>
+        <w:insideV w:val="single" w:sz="4" w:space="0" w:color="auto"/>
+      </w:tblBorders>
+      <w:tblCellMar>
+        <w:top w:w="0" w:type="dxa"/>
+        <w:left w:w="108" w:type="dxa"/>
+        <w:bottom w:w="0" w:type="dxa"/>
+        <w:right w:w="108" w:type="dxa"/>
+      </w:tblCellMar>
+    </w:tblPr>
+  </w:style>
+  <w:style w:type="character" w:customStyle="1" w:styleId="fn">
+    <w:name w:val="fn"/>
+    <w:basedOn w:val="DefaultParagraphFont"/>
+    <w:rsid w:val="00860C1D"/>
+  </w:style>
+  <w:style w:type="character" w:customStyle="1" w:styleId="Heading3Char">
+    <w:name w:val="Heading 3 Char"/>
+    <w:basedOn w:val="DefaultParagraphFont"/>
+    <w:link w:val="Heading3"/>
+    <w:uiPriority w:val="9"/>
+    <w:rsid w:val="00C2747D"/>
+    <w:rPr>
+      <w:rFonts w:asciiTheme="majorHAnsi" w:eastAsiaTheme="majorEastAsia" w:hAnsiTheme="majorHAnsi" w:cstheme="majorBidi"/>
+      <w:b/>
+      <w:bCs/>
+      <w:color w:val="4F81BD" w:themeColor="accent1"/>
+    </w:rPr>
+  </w:style>
+  <w:style w:type="character" w:styleId="Hyperlink">
+    <w:name w:val="Hyperlink"/>
+    <w:basedOn w:val="DefaultParagraphFont"/>
+    <w:uiPriority w:val="99"/>
+    <w:semiHidden/>
+    <w:unhideWhenUsed/>
+    <w:rsid w:val="00C2747D"/>
+    <w:rPr>
+      <w:color w:val="0000FF"/>
+      <w:u w:val="single"/>
+    </w:rPr>
+  </w:style>
+  <w:style w:type="paragraph" w:styleId="Title">
+    <w:name w:val="Title"/>
+    <w:basedOn w:val="Normal"/>
+    <w:next w:val="Normal"/>
+    <w:link w:val="TitleChar"/>
+    <w:uiPriority w:val="10"/>
+    <w:qFormat/>
+    <w:rsid w:val="002B6C2D"/>
+    <w:pPr>
+      <w:pBdr>
+        <w:bottom w:val="single" w:sz="8" w:space="4" w:color="4F81BD" w:themeColor="accent1"/>
+      </w:pBdr>
+      <w:spacing w:after="300"/>
+      <w:contextualSpacing/>
+    </w:pPr>
+    <w:rPr>
+      <w:rFonts w:asciiTheme="majorHAnsi" w:eastAsiaTheme="majorEastAsia" w:hAnsiTheme="majorHAnsi" w:cstheme="majorBidi"/>
+      <w:color w:val="17365D" w:themeColor="text2" w:themeShade="BF"/>
+      <w:spacing w:val="5"/>
+      <w:kern w:val="28"/>
+      <w:sz w:val="52"/>
+      <w:szCs w:val="52"/>
+    </w:rPr>
+  </w:style>
+  <w:style w:type="character" w:customStyle="1" w:styleId="TitleChar">
+    <w:name w:val="Title Char"/>
+    <w:basedOn w:val="DefaultParagraphFont"/>
+    <w:link w:val="Title"/>
+    <w:uiPriority w:val="10"/>
+    <w:rsid w:val="002B6C2D"/>
+    <w:rPr>
+      <w:rFonts w:asciiTheme="majorHAnsi" w:eastAsiaTheme="majorEastAsia" w:hAnsiTheme="majorHAnsi" w:cstheme="majorBidi"/>
+      <w:color w:val="17365D" w:themeColor="text2" w:themeShade="BF"/>
+      <w:spacing w:val="5"/>
+      <w:kern w:val="28"/>
+      <w:sz w:val="52"/>
+      <w:szCs w:val="52"/>
+    </w:rPr>
   </w:style>
 </w:styles>
 </file>
@@ -3298,4 +6058,16 @@
   </a:objectDefaults>
   <a:extraClrSchemeLst/>
 </a:theme>
+</file>
+
+<file path=customXml/item1.xml><?xml version="1.0" encoding="utf-8"?>
+<b:Sources xmlns:b="http://schemas.openxmlformats.org/officeDocument/2006/bibliography" xmlns="http://schemas.openxmlformats.org/officeDocument/2006/bibliography" SelectedStyle="/APA.XSL" StyleName="APA"/>
+</file>
+
+<file path=customXml/itemProps1.xml><?xml version="1.0" encoding="utf-8"?>
+<ds:datastoreItem xmlns:ds="http://schemas.openxmlformats.org/officeDocument/2006/customXml" ds:itemID="{B2B68264-F2C6-A84F-861E-663EAB23E212}">
+  <ds:schemaRefs>
+    <ds:schemaRef ds:uri="http://schemas.openxmlformats.org/officeDocument/2006/bibliography"/>
+  </ds:schemaRefs>
+</ds:datastoreItem>
 </file>